--- a/Assignment_2_Ads/Report.docx
+++ b/Assignment_2_Ads/Report.docx
@@ -90,7 +90,35 @@
           <w:sz w:val="24"/>
           <w:szCs w:val="24"/>
         </w:rPr>
-        <w:t xml:space="preserve">The files contains properties file, Train dataset, sample_submission, and data dictonary. </w:t>
+        <w:t xml:space="preserve">The files </w:t>
+      </w:r>
+      <w:r>
+        <w:rPr>
+          <w:sz w:val="24"/>
+          <w:szCs w:val="24"/>
+        </w:rPr>
+        <w:t>contain</w:t>
+      </w:r>
+      <w:r>
+        <w:rPr>
+          <w:sz w:val="24"/>
+          <w:szCs w:val="24"/>
+        </w:rPr>
+        <w:t xml:space="preserve"> properties file, Train dataset, sample_submission, and data </w:t>
+      </w:r>
+      <w:r>
+        <w:rPr>
+          <w:sz w:val="24"/>
+          <w:szCs w:val="24"/>
+        </w:rPr>
+        <w:t>dictionary</w:t>
+      </w:r>
+      <w:r>
+        <w:rPr>
+          <w:sz w:val="24"/>
+          <w:szCs w:val="24"/>
+        </w:rPr>
+        <w:t xml:space="preserve">. </w:t>
       </w:r>
     </w:p>
     <w:p>
@@ -110,7 +138,21 @@
           <w:sz w:val="24"/>
           <w:szCs w:val="24"/>
         </w:rPr>
-        <w:t xml:space="preserve">After downloading the dataset the files are stored on local machine. </w:t>
+        <w:t xml:space="preserve">After downloading the </w:t>
+      </w:r>
+      <w:r>
+        <w:rPr>
+          <w:sz w:val="24"/>
+          <w:szCs w:val="24"/>
+        </w:rPr>
+        <w:t>dataset,</w:t>
+      </w:r>
+      <w:r>
+        <w:rPr>
+          <w:sz w:val="24"/>
+          <w:szCs w:val="24"/>
+        </w:rPr>
+        <w:t xml:space="preserve"> the files are stored on local machine. </w:t>
       </w:r>
     </w:p>
     <w:p>
@@ -1059,8 +1101,8 @@
         </w:rPr>
         <w:drawing>
           <wp:inline distT="0" distB="0" distL="0" distR="0">
-            <wp:extent cx="5612549" cy="3025140"/>
-            <wp:effectExtent l="0" t="0" r="7620" b="3810"/>
+            <wp:extent cx="5612130" cy="2963954"/>
+            <wp:effectExtent l="0" t="0" r="7620" b="8255"/>
             <wp:docPr id="13" name="Picture 13"/>
             <wp:cNvGraphicFramePr>
               <a:graphicFrameLocks xmlns:a="http://schemas.openxmlformats.org/drawingml/2006/main" noChangeAspect="1"/>
@@ -1087,7 +1129,7 @@
                   <pic:spPr>
                     <a:xfrm>
                       <a:off x="0" y="0"/>
-                      <a:ext cx="5614034" cy="3025940"/>
+                      <a:ext cx="5629147" cy="2972941"/>
                     </a:xfrm>
                     <a:prstGeom prst="rect">
                       <a:avLst/>
@@ -1117,19 +1159,11 @@
           <w:szCs w:val="24"/>
         </w:rPr>
       </w:pPr>
-    </w:p>
-    <w:p>
-      <w:pPr>
-        <w:pStyle w:val="ListParagraph"/>
-        <w:rPr>
-          <w:sz w:val="24"/>
-          <w:szCs w:val="24"/>
-        </w:rPr>
-      </w:pPr>
-    </w:p>
-    <w:p>
-      <w:pPr>
-        <w:pStyle w:val="ListParagraph"/>
+      <w:bookmarkStart w:id="0" w:name="_GoBack"/>
+      <w:bookmarkEnd w:id="0"/>
+    </w:p>
+    <w:p>
+      <w:pPr>
         <w:rPr>
           <w:b/>
           <w:sz w:val="28"/>
@@ -1162,14 +1196,34 @@
           <w:sz w:val="28"/>
           <w:szCs w:val="28"/>
         </w:rPr>
-        <w:t>Create a DBaas (Database as a service)</w:t>
+        <w:t xml:space="preserve">Create a </w:t>
+      </w:r>
+      <w:proofErr w:type="spellStart"/>
+      <w:r>
+        <w:rPr>
+          <w:b/>
+          <w:bCs/>
+          <w:sz w:val="28"/>
+          <w:szCs w:val="28"/>
+        </w:rPr>
+        <w:t>DBaas</w:t>
+      </w:r>
+      <w:proofErr w:type="spellEnd"/>
+      <w:r>
+        <w:rPr>
+          <w:b/>
+          <w:bCs/>
+          <w:sz w:val="28"/>
+          <w:szCs w:val="28"/>
+        </w:rPr>
+        <w:t xml:space="preserve"> (Database as a service)</w:t>
       </w:r>
     </w:p>
     <w:p>
       <w:pPr>
         <w:pStyle w:val="ListParagraph"/>
         <w:numPr>
-          <w:ilvl w:val="0"/>
+          <w:ilvl w:val="1"/>
           <w:numId w:val="1"/>
         </w:numPr>
         <w:rPr>
@@ -1182,21 +1236,77 @@
           <w:sz w:val="24"/>
           <w:szCs w:val="24"/>
         </w:rPr>
-        <w:t xml:space="preserve">AS provided </w:t>
-      </w:r>
-      <w:r>
-        <w:rPr>
-          <w:sz w:val="24"/>
-          <w:szCs w:val="24"/>
-        </w:rPr>
-        <w:t xml:space="preserve">by the document created the account on Microsoft azure . </w:t>
+        <w:t>As</w:t>
+      </w:r>
+      <w:r>
+        <w:rPr>
+          <w:sz w:val="24"/>
+          <w:szCs w:val="24"/>
+        </w:rPr>
+        <w:t xml:space="preserve"> </w:t>
+      </w:r>
+      <w:r>
+        <w:rPr>
+          <w:sz w:val="24"/>
+          <w:szCs w:val="24"/>
+        </w:rPr>
+        <w:t>required in</w:t>
+      </w:r>
+      <w:r>
+        <w:rPr>
+          <w:sz w:val="24"/>
+          <w:szCs w:val="24"/>
+        </w:rPr>
+        <w:t xml:space="preserve"> the document</w:t>
+      </w:r>
+      <w:r>
+        <w:rPr>
+          <w:sz w:val="24"/>
+          <w:szCs w:val="24"/>
+        </w:rPr>
+        <w:t>,</w:t>
+      </w:r>
+      <w:r>
+        <w:rPr>
+          <w:sz w:val="24"/>
+          <w:szCs w:val="24"/>
+        </w:rPr>
+        <w:t xml:space="preserve"> created </w:t>
+      </w:r>
+      <w:r>
+        <w:rPr>
+          <w:sz w:val="24"/>
+          <w:szCs w:val="24"/>
+        </w:rPr>
+        <w:t>an</w:t>
+      </w:r>
+      <w:r>
+        <w:rPr>
+          <w:sz w:val="24"/>
+          <w:szCs w:val="24"/>
+        </w:rPr>
+        <w:t xml:space="preserve"> account on Microsoft </w:t>
+      </w:r>
+      <w:r>
+        <w:rPr>
+          <w:sz w:val="24"/>
+          <w:szCs w:val="24"/>
+        </w:rPr>
+        <w:t>azure</w:t>
+      </w:r>
+      <w:r>
+        <w:rPr>
+          <w:sz w:val="24"/>
+          <w:szCs w:val="24"/>
+        </w:rPr>
+        <w:t xml:space="preserve"> </w:t>
       </w:r>
     </w:p>
     <w:p>
       <w:pPr>
         <w:pStyle w:val="ListParagraph"/>
         <w:numPr>
-          <w:ilvl w:val="0"/>
+          <w:ilvl w:val="1"/>
           <w:numId w:val="1"/>
         </w:numPr>
         <w:rPr>
@@ -1223,7 +1333,7 @@
       <w:pPr>
         <w:pStyle w:val="ListParagraph"/>
         <w:numPr>
-          <w:ilvl w:val="0"/>
+          <w:ilvl w:val="1"/>
           <w:numId w:val="1"/>
         </w:numPr>
         <w:rPr>
@@ -1236,14 +1346,49 @@
           <w:sz w:val="24"/>
           <w:szCs w:val="24"/>
         </w:rPr>
-        <w:t>Using SQL cmd we created the table on online db. Named Zillow</w:t>
+        <w:t xml:space="preserve">Using SQL </w:t>
+      </w:r>
+      <w:r>
+        <w:rPr>
+          <w:sz w:val="24"/>
+          <w:szCs w:val="24"/>
+        </w:rPr>
+        <w:t>CMD, we created a</w:t>
+      </w:r>
+      <w:r>
+        <w:rPr>
+          <w:sz w:val="24"/>
+          <w:szCs w:val="24"/>
+        </w:rPr>
+        <w:t xml:space="preserve"> table</w:t>
+      </w:r>
+      <w:r>
+        <w:rPr>
+          <w:sz w:val="24"/>
+          <w:szCs w:val="24"/>
+        </w:rPr>
+        <w:t xml:space="preserve"> and a function inside </w:t>
+      </w:r>
+      <w:r>
+        <w:rPr>
+          <w:sz w:val="24"/>
+          <w:szCs w:val="24"/>
+        </w:rPr>
+        <w:t>Zillow</w:t>
+      </w:r>
+      <w:r>
+        <w:rPr>
+          <w:sz w:val="24"/>
+          <w:szCs w:val="24"/>
+        </w:rPr>
+        <w:t xml:space="preserve"> database</w:t>
       </w:r>
     </w:p>
     <w:p>
       <w:pPr>
         <w:pStyle w:val="ListParagraph"/>
         <w:numPr>
-          <w:ilvl w:val="0"/>
+          <w:ilvl w:val="1"/>
           <w:numId w:val="1"/>
         </w:numPr>
         <w:rPr>
@@ -1256,14 +1401,21 @@
           <w:sz w:val="24"/>
           <w:szCs w:val="24"/>
         </w:rPr>
-        <w:t xml:space="preserve">As in previous step we cleaned the file we have downloaded </w:t>
+        <w:t>After creating table and function, uploaded the cleaned data to azure</w:t>
+      </w:r>
+      <w:r>
+        <w:rPr>
+          <w:sz w:val="24"/>
+          <w:szCs w:val="24"/>
+        </w:rPr>
+        <w:t xml:space="preserve"> </w:t>
       </w:r>
     </w:p>
     <w:p>
       <w:pPr>
         <w:pStyle w:val="ListParagraph"/>
         <w:numPr>
-          <w:ilvl w:val="0"/>
+          <w:ilvl w:val="1"/>
           <w:numId w:val="1"/>
         </w:numPr>
         <w:rPr>
@@ -1276,60 +1428,32 @@
           <w:sz w:val="24"/>
           <w:szCs w:val="24"/>
         </w:rPr>
-        <w:t xml:space="preserve">Cleaning details of the files are written in python notebook. </w:t>
-      </w:r>
-    </w:p>
-    <w:p>
-      <w:pPr>
-        <w:pStyle w:val="ListParagraph"/>
-        <w:numPr>
-          <w:ilvl w:val="0"/>
-          <w:numId w:val="1"/>
-        </w:numPr>
-        <w:rPr>
-          <w:sz w:val="24"/>
-          <w:szCs w:val="24"/>
-        </w:rPr>
-      </w:pPr>
-      <w:r>
-        <w:rPr>
-          <w:sz w:val="24"/>
-          <w:szCs w:val="24"/>
-        </w:rPr>
-        <w:t xml:space="preserve">Using the bulk loading operation from SQL CMD we pushed the clean file on SQL online database. </w:t>
-      </w:r>
-    </w:p>
-    <w:p>
-      <w:pPr>
-        <w:pStyle w:val="ListParagraph"/>
-        <w:numPr>
-          <w:ilvl w:val="0"/>
-          <w:numId w:val="1"/>
-        </w:numPr>
-        <w:rPr>
-          <w:sz w:val="24"/>
-          <w:szCs w:val="24"/>
-        </w:rPr>
-      </w:pPr>
-      <w:r>
-        <w:rPr>
-          <w:sz w:val="24"/>
-          <w:szCs w:val="24"/>
-        </w:rPr>
-        <w:t xml:space="preserve">So this way we created database on could. </w:t>
-      </w:r>
-    </w:p>
-    <w:p>
-      <w:pPr>
-        <w:rPr>
-          <w:sz w:val="24"/>
-          <w:szCs w:val="24"/>
-        </w:rPr>
-      </w:pPr>
-    </w:p>
-    <w:p>
-      <w:pPr>
-        <w:ind w:firstLine="360"/>
+        <w:t>Wrangling</w:t>
+      </w:r>
+      <w:r>
+        <w:rPr>
+          <w:sz w:val="24"/>
+          <w:szCs w:val="24"/>
+        </w:rPr>
+        <w:t xml:space="preserve"> details of the files are written in </w:t>
+      </w:r>
+      <w:r>
+        <w:rPr>
+          <w:sz w:val="24"/>
+          <w:szCs w:val="24"/>
+        </w:rPr>
+        <w:t>i</w:t>
+      </w:r>
+      <w:r>
+        <w:rPr>
+          <w:sz w:val="24"/>
+          <w:szCs w:val="24"/>
+        </w:rPr>
+        <w:t xml:space="preserve">python notebook. </w:t>
+      </w:r>
+    </w:p>
+    <w:p>
+      <w:pPr>
         <w:rPr>
           <w:b/>
           <w:sz w:val="28"/>
@@ -1348,10 +1472,143 @@
     <w:p>
       <w:pPr>
         <w:pStyle w:val="ListParagraph"/>
+        <w:rPr>
+          <w:b/>
+          <w:bCs/>
+          <w:sz w:val="28"/>
+          <w:szCs w:val="28"/>
+        </w:rPr>
+      </w:pPr>
+      <w:r>
+        <w:rPr>
+          <w:b/>
+          <w:bCs/>
+          <w:sz w:val="28"/>
+          <w:szCs w:val="28"/>
+        </w:rPr>
+        <w:t>Create a Rest API to serve the data:</w:t>
+      </w:r>
+    </w:p>
+    <w:p>
+      <w:pPr>
+        <w:pStyle w:val="ListParagraph"/>
         <w:numPr>
-          <w:ilvl w:val="0"/>
-          <w:numId w:val="2"/>
+          <w:ilvl w:val="1"/>
+          <w:numId w:val="1"/>
         </w:numPr>
+        <w:rPr>
+          <w:sz w:val="24"/>
+          <w:szCs w:val="24"/>
+        </w:rPr>
+      </w:pPr>
+      <w:r>
+        <w:rPr>
+          <w:sz w:val="24"/>
+          <w:szCs w:val="24"/>
+        </w:rPr>
+        <w:t xml:space="preserve">We created a flask application which connects to azure database and retrieves the results online. </w:t>
+      </w:r>
+    </w:p>
+    <w:p>
+      <w:pPr>
+        <w:pStyle w:val="ListParagraph"/>
+        <w:numPr>
+          <w:ilvl w:val="1"/>
+          <w:numId w:val="1"/>
+        </w:numPr>
+        <w:rPr>
+          <w:sz w:val="24"/>
+          <w:szCs w:val="24"/>
+        </w:rPr>
+      </w:pPr>
+      <w:r>
+        <w:rPr>
+          <w:sz w:val="24"/>
+          <w:szCs w:val="24"/>
+        </w:rPr>
+        <w:t xml:space="preserve">In this </w:t>
+      </w:r>
+      <w:r>
+        <w:rPr>
+          <w:sz w:val="24"/>
+          <w:szCs w:val="24"/>
+        </w:rPr>
+        <w:t>application,</w:t>
+      </w:r>
+      <w:r>
+        <w:rPr>
+          <w:sz w:val="24"/>
+          <w:szCs w:val="24"/>
+        </w:rPr>
+        <w:t xml:space="preserve"> </w:t>
+      </w:r>
+      <w:r>
+        <w:rPr>
+          <w:sz w:val="24"/>
+          <w:szCs w:val="24"/>
+        </w:rPr>
+        <w:t>we connected to database using “</w:t>
+      </w:r>
+      <w:proofErr w:type="spellStart"/>
+      <w:r>
+        <w:rPr>
+          <w:sz w:val="24"/>
+          <w:szCs w:val="24"/>
+        </w:rPr>
+        <w:t>pyodbc</w:t>
+      </w:r>
+      <w:proofErr w:type="spellEnd"/>
+      <w:r>
+        <w:rPr>
+          <w:sz w:val="24"/>
+          <w:szCs w:val="24"/>
+        </w:rPr>
+        <w:t xml:space="preserve">” drivers in python. </w:t>
+      </w:r>
+    </w:p>
+    <w:p>
+      <w:pPr>
+        <w:pStyle w:val="ListParagraph"/>
+        <w:numPr>
+          <w:ilvl w:val="1"/>
+          <w:numId w:val="1"/>
+        </w:numPr>
+        <w:rPr>
+          <w:sz w:val="24"/>
+          <w:szCs w:val="24"/>
+        </w:rPr>
+      </w:pPr>
+      <w:r>
+        <w:rPr>
+          <w:sz w:val="24"/>
+          <w:szCs w:val="24"/>
+        </w:rPr>
+        <w:t xml:space="preserve">By specifying the </w:t>
+      </w:r>
+      <w:r>
+        <w:rPr>
+          <w:sz w:val="24"/>
+          <w:szCs w:val="24"/>
+        </w:rPr>
+        <w:t xml:space="preserve">query in </w:t>
+      </w:r>
+      <w:r>
+        <w:rPr>
+          <w:sz w:val="24"/>
+          <w:szCs w:val="24"/>
+        </w:rPr>
+        <w:t xml:space="preserve">flask </w:t>
+      </w:r>
+      <w:r>
+        <w:rPr>
+          <w:sz w:val="24"/>
+          <w:szCs w:val="24"/>
+        </w:rPr>
+        <w:t>code we retrieved the results.</w:t>
+      </w:r>
+    </w:p>
+    <w:p>
+      <w:pPr>
         <w:rPr>
           <w:b/>
           <w:sz w:val="28"/>
@@ -1359,89 +1616,11 @@
         </w:rPr>
       </w:pPr>
       <w:r>
-        <w:t>Create a Rest API to serve the data:</w:t>
-      </w:r>
-    </w:p>
-    <w:p>
-      <w:pPr>
-        <w:pStyle w:val="ListParagraph"/>
-        <w:numPr>
-          <w:ilvl w:val="0"/>
-          <w:numId w:val="2"/>
-        </w:numPr>
         <w:rPr>
           <w:b/>
           <w:sz w:val="28"/>
           <w:szCs w:val="28"/>
         </w:rPr>
-      </w:pPr>
-      <w:r>
-        <w:t xml:space="preserve">We created a flask application which connects to azure database and retrieves the results online. </w:t>
-      </w:r>
-    </w:p>
-    <w:p>
-      <w:pPr>
-        <w:pStyle w:val="ListParagraph"/>
-        <w:numPr>
-          <w:ilvl w:val="0"/>
-          <w:numId w:val="2"/>
-        </w:numPr>
-        <w:rPr>
-          <w:sz w:val="24"/>
-          <w:szCs w:val="24"/>
-        </w:rPr>
-      </w:pPr>
-      <w:r>
-        <w:rPr>
-          <w:sz w:val="24"/>
-          <w:szCs w:val="24"/>
-        </w:rPr>
-        <w:t xml:space="preserve">In this application </w:t>
-      </w:r>
-      <w:r>
-        <w:rPr>
-          <w:sz w:val="24"/>
-          <w:szCs w:val="24"/>
-        </w:rPr>
-        <w:t xml:space="preserve">we connected to database using “pyodbc” drivers in python. </w:t>
-      </w:r>
-    </w:p>
-    <w:p>
-      <w:pPr>
-        <w:pStyle w:val="ListParagraph"/>
-        <w:numPr>
-          <w:ilvl w:val="0"/>
-          <w:numId w:val="2"/>
-        </w:numPr>
-        <w:rPr>
-          <w:sz w:val="24"/>
-          <w:szCs w:val="24"/>
-        </w:rPr>
-      </w:pPr>
-      <w:r>
-        <w:rPr>
-          <w:sz w:val="24"/>
-          <w:szCs w:val="24"/>
-        </w:rPr>
-        <w:t>By specifying the routs and query in code we retrieved the results.</w:t>
-      </w:r>
-    </w:p>
-    <w:p>
-      <w:pPr>
-        <w:ind w:left="720"/>
-        <w:rPr>
-          <w:b/>
-          <w:sz w:val="28"/>
-          <w:szCs w:val="28"/>
-        </w:rPr>
-      </w:pPr>
-      <w:r>
-        <w:rPr>
-          <w:b/>
-          <w:sz w:val="28"/>
-          <w:szCs w:val="28"/>
-        </w:rPr>
-        <w:lastRenderedPageBreak/>
         <w:t>Step 4:</w:t>
       </w:r>
     </w:p>
@@ -1462,7 +1641,28 @@
           <w:sz w:val="24"/>
           <w:szCs w:val="24"/>
         </w:rPr>
-        <w:t xml:space="preserve">We developed a function in db which will give you nearest 10 places . </w:t>
+        <w:t>We developed a function in database</w:t>
+      </w:r>
+      <w:r>
+        <w:rPr>
+          <w:sz w:val="24"/>
+          <w:szCs w:val="24"/>
+        </w:rPr>
+        <w:t xml:space="preserve"> which will give you nearest 10 </w:t>
+      </w:r>
+      <w:r>
+        <w:rPr>
+          <w:sz w:val="24"/>
+          <w:szCs w:val="24"/>
+        </w:rPr>
+        <w:t>places.</w:t>
+      </w:r>
+      <w:r>
+        <w:rPr>
+          <w:sz w:val="24"/>
+          <w:szCs w:val="24"/>
+        </w:rPr>
+        <w:t xml:space="preserve"> </w:t>
       </w:r>
     </w:p>
     <w:p>
@@ -1482,7 +1682,28 @@
           <w:sz w:val="24"/>
           <w:szCs w:val="24"/>
         </w:rPr>
-        <w:t xml:space="preserve">As an input we need latitude and longitude and we paas those to our function and that function will retrieve the result for us. </w:t>
+        <w:t xml:space="preserve">As </w:t>
+      </w:r>
+      <w:r>
+        <w:rPr>
+          <w:sz w:val="24"/>
+          <w:szCs w:val="24"/>
+        </w:rPr>
+        <w:t>input we need l</w:t>
+      </w:r>
+      <w:r>
+        <w:rPr>
+          <w:sz w:val="24"/>
+          <w:szCs w:val="24"/>
+        </w:rPr>
+        <w:t>atitude and longitude and we pas</w:t>
+      </w:r>
+      <w:r>
+        <w:rPr>
+          <w:sz w:val="24"/>
+          <w:szCs w:val="24"/>
+        </w:rPr>
+        <w:t xml:space="preserve">s those to our function and that function will retrieve the result for us. </w:t>
       </w:r>
     </w:p>
     <w:p>
@@ -1522,6 +1743,7 @@
           <w:sz w:val="24"/>
           <w:szCs w:val="24"/>
         </w:rPr>
+        <w:lastRenderedPageBreak/>
         <w:t>This is the definition of the function we wrote:</w:t>
       </w:r>
     </w:p>
@@ -1541,19 +1763,20 @@
         <w:autoSpaceDN w:val="0"/>
         <w:adjustRightInd w:val="0"/>
         <w:spacing w:after="0" w:line="240" w:lineRule="auto"/>
-        <w:rPr>
-          <w:rFonts w:ascii="Consolas" w:hAnsi="Consolas" w:cs="Consolas"/>
-          <w:color w:val="000000"/>
-          <w:sz w:val="28"/>
-          <w:szCs w:val="28"/>
+        <w:ind w:left="1080"/>
+        <w:rPr>
+          <w:rFonts w:ascii="Consolas" w:hAnsi="Consolas" w:cs="Consolas"/>
+          <w:color w:val="000000"/>
+          <w:sz w:val="24"/>
+          <w:szCs w:val="24"/>
         </w:rPr>
       </w:pPr>
       <w:r>
         <w:rPr>
           <w:rFonts w:ascii="Consolas" w:hAnsi="Consolas" w:cs="Consolas"/>
           <w:color w:val="0000FF"/>
-          <w:sz w:val="28"/>
-          <w:szCs w:val="28"/>
+          <w:sz w:val="24"/>
+          <w:szCs w:val="24"/>
         </w:rPr>
         <w:t>function</w:t>
       </w:r>
@@ -1561,17 +1784,37 @@
         <w:rPr>
           <w:rFonts w:ascii="Consolas" w:hAnsi="Consolas" w:cs="Consolas"/>
           <w:color w:val="000000"/>
-          <w:sz w:val="28"/>
-          <w:szCs w:val="28"/>
-        </w:rPr>
-        <w:t xml:space="preserve"> [dbo]</w:t>
-      </w:r>
-      <w:r>
-        <w:rPr>
-          <w:rFonts w:ascii="Consolas" w:hAnsi="Consolas" w:cs="Consolas"/>
-          <w:color w:val="808080"/>
-          <w:sz w:val="28"/>
-          <w:szCs w:val="28"/>
+          <w:sz w:val="24"/>
+          <w:szCs w:val="24"/>
+        </w:rPr>
+        <w:t xml:space="preserve"> [</w:t>
+      </w:r>
+      <w:proofErr w:type="spellStart"/>
+      <w:r>
+        <w:rPr>
+          <w:rFonts w:ascii="Consolas" w:hAnsi="Consolas" w:cs="Consolas"/>
+          <w:color w:val="000000"/>
+          <w:sz w:val="24"/>
+          <w:szCs w:val="24"/>
+        </w:rPr>
+        <w:t>dbo</w:t>
+      </w:r>
+      <w:proofErr w:type="spellEnd"/>
+      <w:r>
+        <w:rPr>
+          <w:rFonts w:ascii="Consolas" w:hAnsi="Consolas" w:cs="Consolas"/>
+          <w:color w:val="000000"/>
+          <w:sz w:val="24"/>
+          <w:szCs w:val="24"/>
+        </w:rPr>
+        <w:t>]</w:t>
+      </w:r>
+      <w:r>
+        <w:rPr>
+          <w:rFonts w:ascii="Consolas" w:hAnsi="Consolas" w:cs="Consolas"/>
+          <w:color w:val="808080"/>
+          <w:sz w:val="24"/>
+          <w:szCs w:val="24"/>
         </w:rPr>
         <w:t>.</w:t>
       </w:r>
@@ -1579,8 +1822,8 @@
         <w:rPr>
           <w:rFonts w:ascii="Consolas" w:hAnsi="Consolas" w:cs="Consolas"/>
           <w:color w:val="000000"/>
-          <w:sz w:val="28"/>
-          <w:szCs w:val="28"/>
+          <w:sz w:val="24"/>
+          <w:szCs w:val="24"/>
         </w:rPr>
         <w:t>[distance]</w:t>
       </w:r>
@@ -1588,8 +1831,8 @@
         <w:rPr>
           <w:rFonts w:ascii="Consolas" w:hAnsi="Consolas" w:cs="Consolas"/>
           <w:color w:val="808080"/>
-          <w:sz w:val="28"/>
-          <w:szCs w:val="28"/>
+          <w:sz w:val="24"/>
+          <w:szCs w:val="24"/>
         </w:rPr>
         <w:t>(</w:t>
       </w:r>
@@ -1597,8 +1840,8 @@
         <w:rPr>
           <w:rFonts w:ascii="Consolas" w:hAnsi="Consolas" w:cs="Consolas"/>
           <w:color w:val="000000"/>
-          <w:sz w:val="28"/>
-          <w:szCs w:val="28"/>
+          <w:sz w:val="24"/>
+          <w:szCs w:val="24"/>
         </w:rPr>
         <w:t xml:space="preserve">@latitude </w:t>
       </w:r>
@@ -1606,8 +1849,8 @@
         <w:rPr>
           <w:rFonts w:ascii="Consolas" w:hAnsi="Consolas" w:cs="Consolas"/>
           <w:color w:val="0000FF"/>
-          <w:sz w:val="28"/>
-          <w:szCs w:val="28"/>
+          <w:sz w:val="24"/>
+          <w:szCs w:val="24"/>
         </w:rPr>
         <w:t>float</w:t>
       </w:r>
@@ -1615,8 +1858,8 @@
         <w:rPr>
           <w:rFonts w:ascii="Consolas" w:hAnsi="Consolas" w:cs="Consolas"/>
           <w:color w:val="808080"/>
-          <w:sz w:val="28"/>
-          <w:szCs w:val="28"/>
+          <w:sz w:val="24"/>
+          <w:szCs w:val="24"/>
         </w:rPr>
         <w:t>,</w:t>
       </w:r>
@@ -1624,8 +1867,8 @@
         <w:rPr>
           <w:rFonts w:ascii="Consolas" w:hAnsi="Consolas" w:cs="Consolas"/>
           <w:color w:val="000000"/>
-          <w:sz w:val="28"/>
-          <w:szCs w:val="28"/>
+          <w:sz w:val="24"/>
+          <w:szCs w:val="24"/>
         </w:rPr>
         <w:t xml:space="preserve"> @longitude </w:t>
       </w:r>
@@ -1633,8 +1876,8 @@
         <w:rPr>
           <w:rFonts w:ascii="Consolas" w:hAnsi="Consolas" w:cs="Consolas"/>
           <w:color w:val="0000FF"/>
-          <w:sz w:val="28"/>
-          <w:szCs w:val="28"/>
+          <w:sz w:val="24"/>
+          <w:szCs w:val="24"/>
         </w:rPr>
         <w:t>float</w:t>
       </w:r>
@@ -1642,8 +1885,8 @@
         <w:rPr>
           <w:rFonts w:ascii="Consolas" w:hAnsi="Consolas" w:cs="Consolas"/>
           <w:color w:val="808080"/>
-          <w:sz w:val="28"/>
-          <w:szCs w:val="28"/>
+          <w:sz w:val="24"/>
+          <w:szCs w:val="24"/>
         </w:rPr>
         <w:t>)</w:t>
       </w:r>
@@ -1654,19 +1897,20 @@
         <w:autoSpaceDN w:val="0"/>
         <w:adjustRightInd w:val="0"/>
         <w:spacing w:after="0" w:line="240" w:lineRule="auto"/>
-        <w:rPr>
-          <w:rFonts w:ascii="Consolas" w:hAnsi="Consolas" w:cs="Consolas"/>
-          <w:color w:val="000000"/>
-          <w:sz w:val="28"/>
-          <w:szCs w:val="28"/>
+        <w:ind w:left="1080"/>
+        <w:rPr>
+          <w:rFonts w:ascii="Consolas" w:hAnsi="Consolas" w:cs="Consolas"/>
+          <w:color w:val="000000"/>
+          <w:sz w:val="24"/>
+          <w:szCs w:val="24"/>
         </w:rPr>
       </w:pPr>
       <w:r>
         <w:rPr>
           <w:rFonts w:ascii="Consolas" w:hAnsi="Consolas" w:cs="Consolas"/>
           <w:color w:val="0000FF"/>
-          <w:sz w:val="28"/>
-          <w:szCs w:val="28"/>
+          <w:sz w:val="24"/>
+          <w:szCs w:val="24"/>
         </w:rPr>
         <w:t>returns</w:t>
       </w:r>
@@ -1674,8 +1918,8 @@
         <w:rPr>
           <w:rFonts w:ascii="Consolas" w:hAnsi="Consolas" w:cs="Consolas"/>
           <w:color w:val="000000"/>
-          <w:sz w:val="28"/>
-          <w:szCs w:val="28"/>
+          <w:sz w:val="24"/>
+          <w:szCs w:val="24"/>
         </w:rPr>
         <w:t xml:space="preserve"> </w:t>
       </w:r>
@@ -1683,8 +1927,8 @@
         <w:rPr>
           <w:rFonts w:ascii="Consolas" w:hAnsi="Consolas" w:cs="Consolas"/>
           <w:color w:val="0000FF"/>
-          <w:sz w:val="28"/>
-          <w:szCs w:val="28"/>
+          <w:sz w:val="24"/>
+          <w:szCs w:val="24"/>
         </w:rPr>
         <w:t>TABLE</w:t>
       </w:r>
@@ -1695,19 +1939,20 @@
         <w:autoSpaceDN w:val="0"/>
         <w:adjustRightInd w:val="0"/>
         <w:spacing w:after="0" w:line="240" w:lineRule="auto"/>
-        <w:rPr>
-          <w:rFonts w:ascii="Consolas" w:hAnsi="Consolas" w:cs="Consolas"/>
-          <w:color w:val="000000"/>
-          <w:sz w:val="28"/>
-          <w:szCs w:val="28"/>
+        <w:ind w:left="1080"/>
+        <w:rPr>
+          <w:rFonts w:ascii="Consolas" w:hAnsi="Consolas" w:cs="Consolas"/>
+          <w:color w:val="000000"/>
+          <w:sz w:val="24"/>
+          <w:szCs w:val="24"/>
         </w:rPr>
       </w:pPr>
       <w:r>
         <w:rPr>
           <w:rFonts w:ascii="Consolas" w:hAnsi="Consolas" w:cs="Consolas"/>
           <w:color w:val="0000FF"/>
-          <w:sz w:val="28"/>
-          <w:szCs w:val="28"/>
+          <w:sz w:val="24"/>
+          <w:szCs w:val="24"/>
         </w:rPr>
         <w:t>as</w:t>
       </w:r>
@@ -1718,19 +1963,20 @@
         <w:autoSpaceDN w:val="0"/>
         <w:adjustRightInd w:val="0"/>
         <w:spacing w:after="0" w:line="240" w:lineRule="auto"/>
-        <w:rPr>
-          <w:rFonts w:ascii="Consolas" w:hAnsi="Consolas" w:cs="Consolas"/>
-          <w:color w:val="000000"/>
-          <w:sz w:val="28"/>
-          <w:szCs w:val="28"/>
+        <w:ind w:left="1080"/>
+        <w:rPr>
+          <w:rFonts w:ascii="Consolas" w:hAnsi="Consolas" w:cs="Consolas"/>
+          <w:color w:val="000000"/>
+          <w:sz w:val="24"/>
+          <w:szCs w:val="24"/>
         </w:rPr>
       </w:pPr>
       <w:r>
         <w:rPr>
           <w:rFonts w:ascii="Consolas" w:hAnsi="Consolas" w:cs="Consolas"/>
           <w:color w:val="0000FF"/>
-          <w:sz w:val="28"/>
-          <w:szCs w:val="28"/>
+          <w:sz w:val="24"/>
+          <w:szCs w:val="24"/>
         </w:rPr>
         <w:t>return</w:t>
       </w:r>
@@ -1741,19 +1987,20 @@
         <w:autoSpaceDN w:val="0"/>
         <w:adjustRightInd w:val="0"/>
         <w:spacing w:after="0" w:line="240" w:lineRule="auto"/>
-        <w:rPr>
-          <w:rFonts w:ascii="Consolas" w:hAnsi="Consolas" w:cs="Consolas"/>
-          <w:color w:val="000000"/>
-          <w:sz w:val="28"/>
-          <w:szCs w:val="28"/>
-        </w:rPr>
-      </w:pPr>
-      <w:r>
-        <w:rPr>
-          <w:rFonts w:ascii="Consolas" w:hAnsi="Consolas" w:cs="Consolas"/>
-          <w:color w:val="808080"/>
-          <w:sz w:val="28"/>
-          <w:szCs w:val="28"/>
+        <w:ind w:left="1080"/>
+        <w:rPr>
+          <w:rFonts w:ascii="Consolas" w:hAnsi="Consolas" w:cs="Consolas"/>
+          <w:color w:val="000000"/>
+          <w:sz w:val="24"/>
+          <w:szCs w:val="24"/>
+        </w:rPr>
+      </w:pPr>
+      <w:r>
+        <w:rPr>
+          <w:rFonts w:ascii="Consolas" w:hAnsi="Consolas" w:cs="Consolas"/>
+          <w:color w:val="808080"/>
+          <w:sz w:val="24"/>
+          <w:szCs w:val="24"/>
         </w:rPr>
         <w:t>(</w:t>
       </w:r>
@@ -1761,8 +2008,8 @@
         <w:rPr>
           <w:rFonts w:ascii="Consolas" w:hAnsi="Consolas" w:cs="Consolas"/>
           <w:color w:val="000000"/>
-          <w:sz w:val="28"/>
-          <w:szCs w:val="28"/>
+          <w:sz w:val="24"/>
+          <w:szCs w:val="24"/>
         </w:rPr>
         <w:t xml:space="preserve"> </w:t>
       </w:r>
@@ -1773,37 +2020,20 @@
         <w:autoSpaceDN w:val="0"/>
         <w:adjustRightInd w:val="0"/>
         <w:spacing w:after="0" w:line="240" w:lineRule="auto"/>
-        <w:rPr>
-          <w:rFonts w:ascii="Consolas" w:hAnsi="Consolas" w:cs="Consolas"/>
-          <w:color w:val="000000"/>
-          <w:sz w:val="28"/>
-          <w:szCs w:val="28"/>
-        </w:rPr>
-      </w:pPr>
-      <w:r>
-        <w:rPr>
-          <w:rFonts w:ascii="Consolas" w:hAnsi="Consolas" w:cs="Consolas"/>
-          <w:color w:val="000000"/>
-          <w:sz w:val="28"/>
-          <w:szCs w:val="28"/>
-        </w:rPr>
-        <w:tab/>
-      </w:r>
-      <w:r>
-        <w:rPr>
-          <w:rFonts w:ascii="Consolas" w:hAnsi="Consolas" w:cs="Consolas"/>
-          <w:color w:val="000000"/>
-          <w:sz w:val="28"/>
-          <w:szCs w:val="28"/>
-        </w:rPr>
-        <w:tab/>
-      </w:r>
+        <w:ind w:left="1440"/>
+        <w:rPr>
+          <w:rFonts w:ascii="Consolas" w:hAnsi="Consolas" w:cs="Consolas"/>
+          <w:color w:val="000000"/>
+          <w:sz w:val="24"/>
+          <w:szCs w:val="24"/>
+        </w:rPr>
+      </w:pPr>
       <w:r>
         <w:rPr>
           <w:rFonts w:ascii="Consolas" w:hAnsi="Consolas" w:cs="Consolas"/>
           <w:color w:val="0000FF"/>
-          <w:sz w:val="28"/>
-          <w:szCs w:val="28"/>
+          <w:sz w:val="24"/>
+          <w:szCs w:val="24"/>
         </w:rPr>
         <w:t>select</w:t>
       </w:r>
@@ -1811,8 +2041,102 @@
         <w:rPr>
           <w:rFonts w:ascii="Consolas" w:hAnsi="Consolas" w:cs="Consolas"/>
           <w:color w:val="000000"/>
-          <w:sz w:val="28"/>
-          <w:szCs w:val="28"/>
+          <w:sz w:val="24"/>
+          <w:szCs w:val="24"/>
+        </w:rPr>
+        <w:t xml:space="preserve"> </w:t>
+      </w:r>
+      <w:proofErr w:type="spellStart"/>
+      <w:r>
+        <w:rPr>
+          <w:rFonts w:ascii="Consolas" w:hAnsi="Consolas" w:cs="Consolas"/>
+          <w:color w:val="000000"/>
+          <w:sz w:val="24"/>
+          <w:szCs w:val="24"/>
+        </w:rPr>
+        <w:t>z</w:t>
+      </w:r>
+      <w:r>
+        <w:rPr>
+          <w:rFonts w:ascii="Consolas" w:hAnsi="Consolas" w:cs="Consolas"/>
+          <w:color w:val="808080"/>
+          <w:sz w:val="24"/>
+          <w:szCs w:val="24"/>
+        </w:rPr>
+        <w:t>.</w:t>
+      </w:r>
+      <w:r>
+        <w:rPr>
+          <w:rFonts w:ascii="Consolas" w:hAnsi="Consolas" w:cs="Consolas"/>
+          <w:color w:val="000000"/>
+          <w:sz w:val="24"/>
+          <w:szCs w:val="24"/>
+        </w:rPr>
+        <w:t>parcelid</w:t>
+      </w:r>
+      <w:proofErr w:type="spellEnd"/>
+      <w:r>
+        <w:rPr>
+          <w:rFonts w:ascii="Consolas" w:hAnsi="Consolas" w:cs="Consolas"/>
+          <w:color w:val="808080"/>
+          <w:sz w:val="24"/>
+          <w:szCs w:val="24"/>
+        </w:rPr>
+        <w:t>,</w:t>
+      </w:r>
+      <w:r>
+        <w:rPr>
+          <w:rFonts w:ascii="Consolas" w:hAnsi="Consolas" w:cs="Consolas"/>
+          <w:color w:val="000000"/>
+          <w:sz w:val="24"/>
+          <w:szCs w:val="24"/>
+        </w:rPr>
+        <w:t xml:space="preserve"> </w:t>
+      </w:r>
+      <w:proofErr w:type="spellStart"/>
+      <w:r>
+        <w:rPr>
+          <w:rFonts w:ascii="Consolas" w:hAnsi="Consolas" w:cs="Consolas"/>
+          <w:color w:val="000000"/>
+          <w:sz w:val="24"/>
+          <w:szCs w:val="24"/>
+        </w:rPr>
+        <w:t>z</w:t>
+      </w:r>
+      <w:r>
+        <w:rPr>
+          <w:rFonts w:ascii="Consolas" w:hAnsi="Consolas" w:cs="Consolas"/>
+          <w:color w:val="808080"/>
+          <w:sz w:val="24"/>
+          <w:szCs w:val="24"/>
+        </w:rPr>
+        <w:t>.</w:t>
+      </w:r>
+      <w:r>
+        <w:rPr>
+          <w:rFonts w:ascii="Consolas" w:hAnsi="Consolas" w:cs="Consolas"/>
+          <w:color w:val="000000"/>
+          <w:sz w:val="24"/>
+          <w:szCs w:val="24"/>
+        </w:rPr>
+        <w:t>latitude</w:t>
+      </w:r>
+      <w:proofErr w:type="spellEnd"/>
+      <w:r>
+        <w:rPr>
+          <w:rFonts w:ascii="Consolas" w:hAnsi="Consolas" w:cs="Consolas"/>
+          <w:color w:val="808080"/>
+          <w:sz w:val="24"/>
+          <w:szCs w:val="24"/>
+        </w:rPr>
+        <w:t>,</w:t>
+      </w:r>
+      <w:r>
+        <w:rPr>
+          <w:rFonts w:ascii="Consolas" w:hAnsi="Consolas" w:cs="Consolas"/>
+          <w:color w:val="000000"/>
+          <w:sz w:val="24"/>
+          <w:szCs w:val="24"/>
         </w:rPr>
         <w:t xml:space="preserve"> z</w:t>
       </w:r>
@@ -1820,8 +2144,8 @@
         <w:rPr>
           <w:rFonts w:ascii="Consolas" w:hAnsi="Consolas" w:cs="Consolas"/>
           <w:color w:val="808080"/>
-          <w:sz w:val="28"/>
-          <w:szCs w:val="28"/>
+          <w:sz w:val="24"/>
+          <w:szCs w:val="24"/>
         </w:rPr>
         <w:t>.</w:t>
       </w:r>
@@ -1829,17 +2153,17 @@
         <w:rPr>
           <w:rFonts w:ascii="Consolas" w:hAnsi="Consolas" w:cs="Consolas"/>
           <w:color w:val="000000"/>
-          <w:sz w:val="28"/>
-          <w:szCs w:val="28"/>
-        </w:rPr>
-        <w:t>parcelid</w:t>
-      </w:r>
-      <w:r>
-        <w:rPr>
-          <w:rFonts w:ascii="Consolas" w:hAnsi="Consolas" w:cs="Consolas"/>
-          <w:color w:val="808080"/>
-          <w:sz w:val="28"/>
-          <w:szCs w:val="28"/>
+          <w:sz w:val="24"/>
+          <w:szCs w:val="24"/>
+        </w:rPr>
+        <w:t>longitude</w:t>
+      </w:r>
+      <w:r>
+        <w:rPr>
+          <w:rFonts w:ascii="Consolas" w:hAnsi="Consolas" w:cs="Consolas"/>
+          <w:color w:val="808080"/>
+          <w:sz w:val="24"/>
+          <w:szCs w:val="24"/>
         </w:rPr>
         <w:t>,</w:t>
       </w:r>
@@ -1847,80 +2171,8 @@
         <w:rPr>
           <w:rFonts w:ascii="Consolas" w:hAnsi="Consolas" w:cs="Consolas"/>
           <w:color w:val="000000"/>
-          <w:sz w:val="28"/>
-          <w:szCs w:val="28"/>
-        </w:rPr>
-        <w:t xml:space="preserve"> z</w:t>
-      </w:r>
-      <w:r>
-        <w:rPr>
-          <w:rFonts w:ascii="Consolas" w:hAnsi="Consolas" w:cs="Consolas"/>
-          <w:color w:val="808080"/>
-          <w:sz w:val="28"/>
-          <w:szCs w:val="28"/>
-        </w:rPr>
-        <w:t>.</w:t>
-      </w:r>
-      <w:r>
-        <w:rPr>
-          <w:rFonts w:ascii="Consolas" w:hAnsi="Consolas" w:cs="Consolas"/>
-          <w:color w:val="000000"/>
-          <w:sz w:val="28"/>
-          <w:szCs w:val="28"/>
-        </w:rPr>
-        <w:t>latitude</w:t>
-      </w:r>
-      <w:r>
-        <w:rPr>
-          <w:rFonts w:ascii="Consolas" w:hAnsi="Consolas" w:cs="Consolas"/>
-          <w:color w:val="808080"/>
-          <w:sz w:val="28"/>
-          <w:szCs w:val="28"/>
-        </w:rPr>
-        <w:t>,</w:t>
-      </w:r>
-      <w:r>
-        <w:rPr>
-          <w:rFonts w:ascii="Consolas" w:hAnsi="Consolas" w:cs="Consolas"/>
-          <w:color w:val="000000"/>
-          <w:sz w:val="28"/>
-          <w:szCs w:val="28"/>
-        </w:rPr>
-        <w:t xml:space="preserve"> z</w:t>
-      </w:r>
-      <w:r>
-        <w:rPr>
-          <w:rFonts w:ascii="Consolas" w:hAnsi="Consolas" w:cs="Consolas"/>
-          <w:color w:val="808080"/>
-          <w:sz w:val="28"/>
-          <w:szCs w:val="28"/>
-        </w:rPr>
-        <w:t>.</w:t>
-      </w:r>
-      <w:r>
-        <w:rPr>
-          <w:rFonts w:ascii="Consolas" w:hAnsi="Consolas" w:cs="Consolas"/>
-          <w:color w:val="000000"/>
-          <w:sz w:val="28"/>
-          <w:szCs w:val="28"/>
-        </w:rPr>
-        <w:t>longitude</w:t>
-      </w:r>
-      <w:r>
-        <w:rPr>
-          <w:rFonts w:ascii="Consolas" w:hAnsi="Consolas" w:cs="Consolas"/>
-          <w:color w:val="808080"/>
-          <w:sz w:val="28"/>
-          <w:szCs w:val="28"/>
-        </w:rPr>
-        <w:t>,</w:t>
-      </w:r>
-      <w:r>
-        <w:rPr>
-          <w:rFonts w:ascii="Consolas" w:hAnsi="Consolas" w:cs="Consolas"/>
-          <w:color w:val="000000"/>
-          <w:sz w:val="28"/>
-          <w:szCs w:val="28"/>
+          <w:sz w:val="24"/>
+          <w:szCs w:val="24"/>
         </w:rPr>
         <w:t>3956</w:t>
       </w:r>
@@ -1928,8 +2180,8 @@
         <w:rPr>
           <w:rFonts w:ascii="Consolas" w:hAnsi="Consolas" w:cs="Consolas"/>
           <w:color w:val="808080"/>
-          <w:sz w:val="28"/>
-          <w:szCs w:val="28"/>
+          <w:sz w:val="24"/>
+          <w:szCs w:val="24"/>
         </w:rPr>
         <w:t>*</w:t>
       </w:r>
@@ -1937,8 +2189,8 @@
         <w:rPr>
           <w:rFonts w:ascii="Consolas" w:hAnsi="Consolas" w:cs="Consolas"/>
           <w:color w:val="000000"/>
-          <w:sz w:val="28"/>
-          <w:szCs w:val="28"/>
+          <w:sz w:val="24"/>
+          <w:szCs w:val="24"/>
         </w:rPr>
         <w:t>2</w:t>
       </w:r>
@@ -1946,8 +2198,8 @@
         <w:rPr>
           <w:rFonts w:ascii="Consolas" w:hAnsi="Consolas" w:cs="Consolas"/>
           <w:color w:val="808080"/>
-          <w:sz w:val="28"/>
-          <w:szCs w:val="28"/>
+          <w:sz w:val="24"/>
+          <w:szCs w:val="24"/>
         </w:rPr>
         <w:t>*</w:t>
       </w:r>
@@ -1955,8 +2207,8 @@
         <w:rPr>
           <w:rFonts w:ascii="Consolas" w:hAnsi="Consolas" w:cs="Consolas"/>
           <w:color w:val="FF00FF"/>
-          <w:sz w:val="28"/>
-          <w:szCs w:val="28"/>
+          <w:sz w:val="24"/>
+          <w:szCs w:val="24"/>
         </w:rPr>
         <w:t>ASIN</w:t>
       </w:r>
@@ -1964,8 +2216,8 @@
         <w:rPr>
           <w:rFonts w:ascii="Consolas" w:hAnsi="Consolas" w:cs="Consolas"/>
           <w:color w:val="808080"/>
-          <w:sz w:val="28"/>
-          <w:szCs w:val="28"/>
+          <w:sz w:val="24"/>
+          <w:szCs w:val="24"/>
         </w:rPr>
         <w:t>(</w:t>
       </w:r>
@@ -1973,8 +2225,8 @@
         <w:rPr>
           <w:rFonts w:ascii="Consolas" w:hAnsi="Consolas" w:cs="Consolas"/>
           <w:color w:val="000000"/>
-          <w:sz w:val="28"/>
-          <w:szCs w:val="28"/>
+          <w:sz w:val="24"/>
+          <w:szCs w:val="24"/>
         </w:rPr>
         <w:t xml:space="preserve"> </w:t>
       </w:r>
@@ -1982,8 +2234,8 @@
         <w:rPr>
           <w:rFonts w:ascii="Consolas" w:hAnsi="Consolas" w:cs="Consolas"/>
           <w:color w:val="FF00FF"/>
-          <w:sz w:val="28"/>
-          <w:szCs w:val="28"/>
+          <w:sz w:val="24"/>
+          <w:szCs w:val="24"/>
         </w:rPr>
         <w:t>SQRT</w:t>
       </w:r>
@@ -1991,8 +2243,8 @@
         <w:rPr>
           <w:rFonts w:ascii="Consolas" w:hAnsi="Consolas" w:cs="Consolas"/>
           <w:color w:val="808080"/>
-          <w:sz w:val="28"/>
-          <w:szCs w:val="28"/>
+          <w:sz w:val="24"/>
+          <w:szCs w:val="24"/>
         </w:rPr>
         <w:t>(</w:t>
       </w:r>
@@ -2003,19 +2255,20 @@
         <w:autoSpaceDN w:val="0"/>
         <w:adjustRightInd w:val="0"/>
         <w:spacing w:after="0" w:line="240" w:lineRule="auto"/>
-        <w:rPr>
-          <w:rFonts w:ascii="Consolas" w:hAnsi="Consolas" w:cs="Consolas"/>
-          <w:color w:val="000000"/>
-          <w:sz w:val="28"/>
-          <w:szCs w:val="28"/>
-        </w:rPr>
-      </w:pPr>
-      <w:r>
-        <w:rPr>
-          <w:rFonts w:ascii="Consolas" w:hAnsi="Consolas" w:cs="Consolas"/>
-          <w:color w:val="000000"/>
-          <w:sz w:val="28"/>
-          <w:szCs w:val="28"/>
+        <w:ind w:left="360"/>
+        <w:rPr>
+          <w:rFonts w:ascii="Consolas" w:hAnsi="Consolas" w:cs="Consolas"/>
+          <w:color w:val="000000"/>
+          <w:sz w:val="24"/>
+          <w:szCs w:val="24"/>
+        </w:rPr>
+      </w:pPr>
+      <w:r>
+        <w:rPr>
+          <w:rFonts w:ascii="Consolas" w:hAnsi="Consolas" w:cs="Consolas"/>
+          <w:color w:val="000000"/>
+          <w:sz w:val="24"/>
+          <w:szCs w:val="24"/>
         </w:rPr>
         <w:tab/>
       </w:r>
@@ -2023,8 +2276,8 @@
         <w:rPr>
           <w:rFonts w:ascii="Consolas" w:hAnsi="Consolas" w:cs="Consolas"/>
           <w:color w:val="000000"/>
-          <w:sz w:val="28"/>
-          <w:szCs w:val="28"/>
+          <w:sz w:val="24"/>
+          <w:szCs w:val="24"/>
         </w:rPr>
         <w:tab/>
       </w:r>
@@ -2032,8 +2285,8 @@
         <w:rPr>
           <w:rFonts w:ascii="Consolas" w:hAnsi="Consolas" w:cs="Consolas"/>
           <w:color w:val="FF00FF"/>
-          <w:sz w:val="28"/>
-          <w:szCs w:val="28"/>
+          <w:sz w:val="24"/>
+          <w:szCs w:val="24"/>
         </w:rPr>
         <w:t>POWER</w:t>
       </w:r>
@@ -2041,8 +2294,8 @@
         <w:rPr>
           <w:rFonts w:ascii="Consolas" w:hAnsi="Consolas" w:cs="Consolas"/>
           <w:color w:val="808080"/>
-          <w:sz w:val="28"/>
-          <w:szCs w:val="28"/>
+          <w:sz w:val="24"/>
+          <w:szCs w:val="24"/>
         </w:rPr>
         <w:t>(</w:t>
       </w:r>
@@ -2050,8 +2303,8 @@
         <w:rPr>
           <w:rFonts w:ascii="Consolas" w:hAnsi="Consolas" w:cs="Consolas"/>
           <w:color w:val="FF00FF"/>
-          <w:sz w:val="28"/>
-          <w:szCs w:val="28"/>
+          <w:sz w:val="24"/>
+          <w:szCs w:val="24"/>
         </w:rPr>
         <w:t>SIN</w:t>
       </w:r>
@@ -2059,8 +2312,8 @@
         <w:rPr>
           <w:rFonts w:ascii="Consolas" w:hAnsi="Consolas" w:cs="Consolas"/>
           <w:color w:val="808080"/>
-          <w:sz w:val="28"/>
-          <w:szCs w:val="28"/>
+          <w:sz w:val="24"/>
+          <w:szCs w:val="24"/>
         </w:rPr>
         <w:t>((</w:t>
       </w:r>
@@ -2068,8 +2321,8 @@
         <w:rPr>
           <w:rFonts w:ascii="Consolas" w:hAnsi="Consolas" w:cs="Consolas"/>
           <w:color w:val="000000"/>
-          <w:sz w:val="28"/>
-          <w:szCs w:val="28"/>
+          <w:sz w:val="24"/>
+          <w:szCs w:val="24"/>
         </w:rPr>
         <w:t>@latitude</w:t>
       </w:r>
@@ -2077,8 +2330,8 @@
         <w:rPr>
           <w:rFonts w:ascii="Consolas" w:hAnsi="Consolas" w:cs="Consolas"/>
           <w:color w:val="808080"/>
-          <w:sz w:val="28"/>
-          <w:szCs w:val="28"/>
+          <w:sz w:val="24"/>
+          <w:szCs w:val="24"/>
         </w:rPr>
         <w:t>-</w:t>
       </w:r>
@@ -2086,8 +2339,8 @@
         <w:rPr>
           <w:rFonts w:ascii="Consolas" w:hAnsi="Consolas" w:cs="Consolas"/>
           <w:color w:val="FF00FF"/>
-          <w:sz w:val="28"/>
-          <w:szCs w:val="28"/>
+          <w:sz w:val="24"/>
+          <w:szCs w:val="24"/>
         </w:rPr>
         <w:t>abs</w:t>
       </w:r>
@@ -2095,17 +2348,18 @@
         <w:rPr>
           <w:rFonts w:ascii="Consolas" w:hAnsi="Consolas" w:cs="Consolas"/>
           <w:color w:val="808080"/>
-          <w:sz w:val="28"/>
-          <w:szCs w:val="28"/>
+          <w:sz w:val="24"/>
+          <w:szCs w:val="24"/>
         </w:rPr>
         <w:t>(</w:t>
       </w:r>
-      <w:r>
-        <w:rPr>
-          <w:rFonts w:ascii="Consolas" w:hAnsi="Consolas" w:cs="Consolas"/>
-          <w:color w:val="000000"/>
-          <w:sz w:val="28"/>
-          <w:szCs w:val="28"/>
+      <w:proofErr w:type="spellStart"/>
+      <w:r>
+        <w:rPr>
+          <w:rFonts w:ascii="Consolas" w:hAnsi="Consolas" w:cs="Consolas"/>
+          <w:color w:val="000000"/>
+          <w:sz w:val="24"/>
+          <w:szCs w:val="24"/>
         </w:rPr>
         <w:t>z</w:t>
       </w:r>
@@ -2113,8 +2367,8 @@
         <w:rPr>
           <w:rFonts w:ascii="Consolas" w:hAnsi="Consolas" w:cs="Consolas"/>
           <w:color w:val="808080"/>
-          <w:sz w:val="28"/>
-          <w:szCs w:val="28"/>
+          <w:sz w:val="24"/>
+          <w:szCs w:val="24"/>
         </w:rPr>
         <w:t>.</w:t>
       </w:r>
@@ -2122,17 +2376,18 @@
         <w:rPr>
           <w:rFonts w:ascii="Consolas" w:hAnsi="Consolas" w:cs="Consolas"/>
           <w:color w:val="000000"/>
-          <w:sz w:val="28"/>
-          <w:szCs w:val="28"/>
+          <w:sz w:val="24"/>
+          <w:szCs w:val="24"/>
         </w:rPr>
         <w:t>latitude</w:t>
       </w:r>
-      <w:r>
-        <w:rPr>
-          <w:rFonts w:ascii="Consolas" w:hAnsi="Consolas" w:cs="Consolas"/>
-          <w:color w:val="808080"/>
-          <w:sz w:val="28"/>
-          <w:szCs w:val="28"/>
+      <w:proofErr w:type="spellEnd"/>
+      <w:r>
+        <w:rPr>
+          <w:rFonts w:ascii="Consolas" w:hAnsi="Consolas" w:cs="Consolas"/>
+          <w:color w:val="808080"/>
+          <w:sz w:val="24"/>
+          <w:szCs w:val="24"/>
         </w:rPr>
         <w:t>))</w:t>
       </w:r>
@@ -2140,8 +2395,8 @@
         <w:rPr>
           <w:rFonts w:ascii="Consolas" w:hAnsi="Consolas" w:cs="Consolas"/>
           <w:color w:val="000000"/>
-          <w:sz w:val="28"/>
-          <w:szCs w:val="28"/>
+          <w:sz w:val="24"/>
+          <w:szCs w:val="24"/>
         </w:rPr>
         <w:t xml:space="preserve"> </w:t>
       </w:r>
@@ -2149,8 +2404,8 @@
         <w:rPr>
           <w:rFonts w:ascii="Consolas" w:hAnsi="Consolas" w:cs="Consolas"/>
           <w:color w:val="808080"/>
-          <w:sz w:val="28"/>
-          <w:szCs w:val="28"/>
+          <w:sz w:val="24"/>
+          <w:szCs w:val="24"/>
         </w:rPr>
         <w:t>*</w:t>
       </w:r>
@@ -2158,8 +2413,8 @@
         <w:rPr>
           <w:rFonts w:ascii="Consolas" w:hAnsi="Consolas" w:cs="Consolas"/>
           <w:color w:val="000000"/>
-          <w:sz w:val="28"/>
-          <w:szCs w:val="28"/>
+          <w:sz w:val="24"/>
+          <w:szCs w:val="24"/>
         </w:rPr>
         <w:t xml:space="preserve"> </w:t>
       </w:r>
@@ -2167,8 +2422,8 @@
         <w:rPr>
           <w:rFonts w:ascii="Consolas" w:hAnsi="Consolas" w:cs="Consolas"/>
           <w:color w:val="FF00FF"/>
-          <w:sz w:val="28"/>
-          <w:szCs w:val="28"/>
+          <w:sz w:val="24"/>
+          <w:szCs w:val="24"/>
         </w:rPr>
         <w:t>pi</w:t>
       </w:r>
@@ -2176,8 +2431,8 @@
         <w:rPr>
           <w:rFonts w:ascii="Consolas" w:hAnsi="Consolas" w:cs="Consolas"/>
           <w:color w:val="808080"/>
-          <w:sz w:val="28"/>
-          <w:szCs w:val="28"/>
+          <w:sz w:val="24"/>
+          <w:szCs w:val="24"/>
         </w:rPr>
         <w:t>()/</w:t>
       </w:r>
@@ -2185,8 +2440,8 @@
         <w:rPr>
           <w:rFonts w:ascii="Consolas" w:hAnsi="Consolas" w:cs="Consolas"/>
           <w:color w:val="000000"/>
-          <w:sz w:val="28"/>
-          <w:szCs w:val="28"/>
+          <w:sz w:val="24"/>
+          <w:szCs w:val="24"/>
         </w:rPr>
         <w:t>180</w:t>
       </w:r>
@@ -2194,8 +2449,8 @@
         <w:rPr>
           <w:rFonts w:ascii="Consolas" w:hAnsi="Consolas" w:cs="Consolas"/>
           <w:color w:val="808080"/>
-          <w:sz w:val="28"/>
-          <w:szCs w:val="28"/>
+          <w:sz w:val="24"/>
+          <w:szCs w:val="24"/>
         </w:rPr>
         <w:t>/</w:t>
       </w:r>
@@ -2203,8 +2458,8 @@
         <w:rPr>
           <w:rFonts w:ascii="Consolas" w:hAnsi="Consolas" w:cs="Consolas"/>
           <w:color w:val="000000"/>
-          <w:sz w:val="28"/>
-          <w:szCs w:val="28"/>
+          <w:sz w:val="24"/>
+          <w:szCs w:val="24"/>
         </w:rPr>
         <w:t>2</w:t>
       </w:r>
@@ -2212,8 +2467,8 @@
         <w:rPr>
           <w:rFonts w:ascii="Consolas" w:hAnsi="Consolas" w:cs="Consolas"/>
           <w:color w:val="808080"/>
-          <w:sz w:val="28"/>
-          <w:szCs w:val="28"/>
+          <w:sz w:val="24"/>
+          <w:szCs w:val="24"/>
         </w:rPr>
         <w:t>),</w:t>
       </w:r>
@@ -2224,19 +2479,20 @@
         <w:autoSpaceDN w:val="0"/>
         <w:adjustRightInd w:val="0"/>
         <w:spacing w:after="0" w:line="240" w:lineRule="auto"/>
-        <w:rPr>
-          <w:rFonts w:ascii="Consolas" w:hAnsi="Consolas" w:cs="Consolas"/>
-          <w:color w:val="000000"/>
-          <w:sz w:val="28"/>
-          <w:szCs w:val="28"/>
-        </w:rPr>
-      </w:pPr>
-      <w:r>
-        <w:rPr>
-          <w:rFonts w:ascii="Consolas" w:hAnsi="Consolas" w:cs="Consolas"/>
-          <w:color w:val="000000"/>
-          <w:sz w:val="28"/>
-          <w:szCs w:val="28"/>
+        <w:ind w:left="360"/>
+        <w:rPr>
+          <w:rFonts w:ascii="Consolas" w:hAnsi="Consolas" w:cs="Consolas"/>
+          <w:color w:val="000000"/>
+          <w:sz w:val="24"/>
+          <w:szCs w:val="24"/>
+        </w:rPr>
+      </w:pPr>
+      <w:r>
+        <w:rPr>
+          <w:rFonts w:ascii="Consolas" w:hAnsi="Consolas" w:cs="Consolas"/>
+          <w:color w:val="000000"/>
+          <w:sz w:val="24"/>
+          <w:szCs w:val="24"/>
         </w:rPr>
         <w:tab/>
       </w:r>
@@ -2244,8 +2500,8 @@
         <w:rPr>
           <w:rFonts w:ascii="Consolas" w:hAnsi="Consolas" w:cs="Consolas"/>
           <w:color w:val="000000"/>
-          <w:sz w:val="28"/>
-          <w:szCs w:val="28"/>
+          <w:sz w:val="24"/>
+          <w:szCs w:val="24"/>
         </w:rPr>
         <w:tab/>
         <w:t>2</w:t>
@@ -2254,8 +2510,8 @@
         <w:rPr>
           <w:rFonts w:ascii="Consolas" w:hAnsi="Consolas" w:cs="Consolas"/>
           <w:color w:val="808080"/>
-          <w:sz w:val="28"/>
-          <w:szCs w:val="28"/>
+          <w:sz w:val="24"/>
+          <w:szCs w:val="24"/>
         </w:rPr>
         <w:t>)</w:t>
       </w:r>
@@ -2263,8 +2519,8 @@
         <w:rPr>
           <w:rFonts w:ascii="Consolas" w:hAnsi="Consolas" w:cs="Consolas"/>
           <w:color w:val="000000"/>
-          <w:sz w:val="28"/>
-          <w:szCs w:val="28"/>
+          <w:sz w:val="24"/>
+          <w:szCs w:val="24"/>
         </w:rPr>
         <w:t xml:space="preserve"> </w:t>
       </w:r>
@@ -2272,8 +2528,8 @@
         <w:rPr>
           <w:rFonts w:ascii="Consolas" w:hAnsi="Consolas" w:cs="Consolas"/>
           <w:color w:val="808080"/>
-          <w:sz w:val="28"/>
-          <w:szCs w:val="28"/>
+          <w:sz w:val="24"/>
+          <w:szCs w:val="24"/>
         </w:rPr>
         <w:t>+</w:t>
       </w:r>
@@ -2281,8 +2537,8 @@
         <w:rPr>
           <w:rFonts w:ascii="Consolas" w:hAnsi="Consolas" w:cs="Consolas"/>
           <w:color w:val="000000"/>
-          <w:sz w:val="28"/>
-          <w:szCs w:val="28"/>
+          <w:sz w:val="24"/>
+          <w:szCs w:val="24"/>
         </w:rPr>
         <w:t xml:space="preserve"> </w:t>
       </w:r>
@@ -2290,8 +2546,8 @@
         <w:rPr>
           <w:rFonts w:ascii="Consolas" w:hAnsi="Consolas" w:cs="Consolas"/>
           <w:color w:val="FF00FF"/>
-          <w:sz w:val="28"/>
-          <w:szCs w:val="28"/>
+          <w:sz w:val="24"/>
+          <w:szCs w:val="24"/>
         </w:rPr>
         <w:t>COS</w:t>
       </w:r>
@@ -2299,8 +2555,8 @@
         <w:rPr>
           <w:rFonts w:ascii="Consolas" w:hAnsi="Consolas" w:cs="Consolas"/>
           <w:color w:val="808080"/>
-          <w:sz w:val="28"/>
-          <w:szCs w:val="28"/>
+          <w:sz w:val="24"/>
+          <w:szCs w:val="24"/>
         </w:rPr>
         <w:t>(</w:t>
       </w:r>
@@ -2308,8 +2564,8 @@
         <w:rPr>
           <w:rFonts w:ascii="Consolas" w:hAnsi="Consolas" w:cs="Consolas"/>
           <w:color w:val="000000"/>
-          <w:sz w:val="28"/>
-          <w:szCs w:val="28"/>
+          <w:sz w:val="24"/>
+          <w:szCs w:val="24"/>
         </w:rPr>
         <w:t xml:space="preserve">@latitude </w:t>
       </w:r>
@@ -2317,8 +2573,8 @@
         <w:rPr>
           <w:rFonts w:ascii="Consolas" w:hAnsi="Consolas" w:cs="Consolas"/>
           <w:color w:val="808080"/>
-          <w:sz w:val="28"/>
-          <w:szCs w:val="28"/>
+          <w:sz w:val="24"/>
+          <w:szCs w:val="24"/>
         </w:rPr>
         <w:t>*</w:t>
       </w:r>
@@ -2326,8 +2582,8 @@
         <w:rPr>
           <w:rFonts w:ascii="Consolas" w:hAnsi="Consolas" w:cs="Consolas"/>
           <w:color w:val="000000"/>
-          <w:sz w:val="28"/>
-          <w:szCs w:val="28"/>
+          <w:sz w:val="24"/>
+          <w:szCs w:val="24"/>
         </w:rPr>
         <w:t xml:space="preserve"> </w:t>
       </w:r>
@@ -2335,8 +2591,8 @@
         <w:rPr>
           <w:rFonts w:ascii="Consolas" w:hAnsi="Consolas" w:cs="Consolas"/>
           <w:color w:val="FF00FF"/>
-          <w:sz w:val="28"/>
-          <w:szCs w:val="28"/>
+          <w:sz w:val="24"/>
+          <w:szCs w:val="24"/>
         </w:rPr>
         <w:t>pi</w:t>
       </w:r>
@@ -2344,8 +2600,8 @@
         <w:rPr>
           <w:rFonts w:ascii="Consolas" w:hAnsi="Consolas" w:cs="Consolas"/>
           <w:color w:val="808080"/>
-          <w:sz w:val="28"/>
-          <w:szCs w:val="28"/>
+          <w:sz w:val="24"/>
+          <w:szCs w:val="24"/>
         </w:rPr>
         <w:t>()/</w:t>
       </w:r>
@@ -2353,8 +2609,8 @@
         <w:rPr>
           <w:rFonts w:ascii="Consolas" w:hAnsi="Consolas" w:cs="Consolas"/>
           <w:color w:val="000000"/>
-          <w:sz w:val="28"/>
-          <w:szCs w:val="28"/>
+          <w:sz w:val="24"/>
+          <w:szCs w:val="24"/>
         </w:rPr>
         <w:t>180</w:t>
       </w:r>
@@ -2362,8 +2618,8 @@
         <w:rPr>
           <w:rFonts w:ascii="Consolas" w:hAnsi="Consolas" w:cs="Consolas"/>
           <w:color w:val="808080"/>
-          <w:sz w:val="28"/>
-          <w:szCs w:val="28"/>
+          <w:sz w:val="24"/>
+          <w:szCs w:val="24"/>
         </w:rPr>
         <w:t>)</w:t>
       </w:r>
@@ -2371,8 +2627,8 @@
         <w:rPr>
           <w:rFonts w:ascii="Consolas" w:hAnsi="Consolas" w:cs="Consolas"/>
           <w:color w:val="000000"/>
-          <w:sz w:val="28"/>
-          <w:szCs w:val="28"/>
+          <w:sz w:val="24"/>
+          <w:szCs w:val="24"/>
         </w:rPr>
         <w:t xml:space="preserve"> </w:t>
       </w:r>
@@ -2380,8 +2636,8 @@
         <w:rPr>
           <w:rFonts w:ascii="Consolas" w:hAnsi="Consolas" w:cs="Consolas"/>
           <w:color w:val="808080"/>
-          <w:sz w:val="28"/>
-          <w:szCs w:val="28"/>
+          <w:sz w:val="24"/>
+          <w:szCs w:val="24"/>
         </w:rPr>
         <w:t>*</w:t>
       </w:r>
@@ -2389,8 +2645,8 @@
         <w:rPr>
           <w:rFonts w:ascii="Consolas" w:hAnsi="Consolas" w:cs="Consolas"/>
           <w:color w:val="000000"/>
-          <w:sz w:val="28"/>
-          <w:szCs w:val="28"/>
+          <w:sz w:val="24"/>
+          <w:szCs w:val="24"/>
         </w:rPr>
         <w:t xml:space="preserve"> </w:t>
       </w:r>
@@ -2398,8 +2654,8 @@
         <w:rPr>
           <w:rFonts w:ascii="Consolas" w:hAnsi="Consolas" w:cs="Consolas"/>
           <w:color w:val="FF00FF"/>
-          <w:sz w:val="28"/>
-          <w:szCs w:val="28"/>
+          <w:sz w:val="24"/>
+          <w:szCs w:val="24"/>
         </w:rPr>
         <w:t>COS</w:t>
       </w:r>
@@ -2407,8 +2663,8 @@
         <w:rPr>
           <w:rFonts w:ascii="Consolas" w:hAnsi="Consolas" w:cs="Consolas"/>
           <w:color w:val="808080"/>
-          <w:sz w:val="28"/>
-          <w:szCs w:val="28"/>
+          <w:sz w:val="24"/>
+          <w:szCs w:val="24"/>
         </w:rPr>
         <w:t>(</w:t>
       </w:r>
@@ -2416,8 +2672,8 @@
         <w:rPr>
           <w:rFonts w:ascii="Consolas" w:hAnsi="Consolas" w:cs="Consolas"/>
           <w:color w:val="FF00FF"/>
-          <w:sz w:val="28"/>
-          <w:szCs w:val="28"/>
+          <w:sz w:val="24"/>
+          <w:szCs w:val="24"/>
         </w:rPr>
         <w:t>abs</w:t>
       </w:r>
@@ -2425,17 +2681,18 @@
         <w:rPr>
           <w:rFonts w:ascii="Consolas" w:hAnsi="Consolas" w:cs="Consolas"/>
           <w:color w:val="808080"/>
-          <w:sz w:val="28"/>
-          <w:szCs w:val="28"/>
+          <w:sz w:val="24"/>
+          <w:szCs w:val="24"/>
         </w:rPr>
         <w:t>(</w:t>
       </w:r>
-      <w:r>
-        <w:rPr>
-          <w:rFonts w:ascii="Consolas" w:hAnsi="Consolas" w:cs="Consolas"/>
-          <w:color w:val="000000"/>
-          <w:sz w:val="28"/>
-          <w:szCs w:val="28"/>
+      <w:proofErr w:type="spellStart"/>
+      <w:r>
+        <w:rPr>
+          <w:rFonts w:ascii="Consolas" w:hAnsi="Consolas" w:cs="Consolas"/>
+          <w:color w:val="000000"/>
+          <w:sz w:val="24"/>
+          <w:szCs w:val="24"/>
         </w:rPr>
         <w:t>z</w:t>
       </w:r>
@@ -2443,8 +2700,8 @@
         <w:rPr>
           <w:rFonts w:ascii="Consolas" w:hAnsi="Consolas" w:cs="Consolas"/>
           <w:color w:val="808080"/>
-          <w:sz w:val="28"/>
-          <w:szCs w:val="28"/>
+          <w:sz w:val="24"/>
+          <w:szCs w:val="24"/>
         </w:rPr>
         <w:t>.</w:t>
       </w:r>
@@ -2452,17 +2709,18 @@
         <w:rPr>
           <w:rFonts w:ascii="Consolas" w:hAnsi="Consolas" w:cs="Consolas"/>
           <w:color w:val="000000"/>
-          <w:sz w:val="28"/>
-          <w:szCs w:val="28"/>
+          <w:sz w:val="24"/>
+          <w:szCs w:val="24"/>
         </w:rPr>
         <w:t>latitude</w:t>
       </w:r>
-      <w:r>
-        <w:rPr>
-          <w:rFonts w:ascii="Consolas" w:hAnsi="Consolas" w:cs="Consolas"/>
-          <w:color w:val="808080"/>
-          <w:sz w:val="28"/>
-          <w:szCs w:val="28"/>
+      <w:proofErr w:type="spellEnd"/>
+      <w:r>
+        <w:rPr>
+          <w:rFonts w:ascii="Consolas" w:hAnsi="Consolas" w:cs="Consolas"/>
+          <w:color w:val="808080"/>
+          <w:sz w:val="24"/>
+          <w:szCs w:val="24"/>
         </w:rPr>
         <w:t>)</w:t>
       </w:r>
@@ -2470,8 +2728,8 @@
         <w:rPr>
           <w:rFonts w:ascii="Consolas" w:hAnsi="Consolas" w:cs="Consolas"/>
           <w:color w:val="000000"/>
-          <w:sz w:val="28"/>
-          <w:szCs w:val="28"/>
+          <w:sz w:val="24"/>
+          <w:szCs w:val="24"/>
         </w:rPr>
         <w:t xml:space="preserve"> </w:t>
       </w:r>
@@ -2479,8 +2737,8 @@
         <w:rPr>
           <w:rFonts w:ascii="Consolas" w:hAnsi="Consolas" w:cs="Consolas"/>
           <w:color w:val="808080"/>
-          <w:sz w:val="28"/>
-          <w:szCs w:val="28"/>
+          <w:sz w:val="24"/>
+          <w:szCs w:val="24"/>
         </w:rPr>
         <w:t>*</w:t>
       </w:r>
@@ -2491,19 +2749,20 @@
         <w:autoSpaceDN w:val="0"/>
         <w:adjustRightInd w:val="0"/>
         <w:spacing w:after="0" w:line="240" w:lineRule="auto"/>
-        <w:rPr>
-          <w:rFonts w:ascii="Consolas" w:hAnsi="Consolas" w:cs="Consolas"/>
-          <w:color w:val="000000"/>
-          <w:sz w:val="28"/>
-          <w:szCs w:val="28"/>
-        </w:rPr>
-      </w:pPr>
-      <w:r>
-        <w:rPr>
-          <w:rFonts w:ascii="Consolas" w:hAnsi="Consolas" w:cs="Consolas"/>
-          <w:color w:val="000000"/>
-          <w:sz w:val="28"/>
-          <w:szCs w:val="28"/>
+        <w:ind w:left="360"/>
+        <w:rPr>
+          <w:rFonts w:ascii="Consolas" w:hAnsi="Consolas" w:cs="Consolas"/>
+          <w:color w:val="000000"/>
+          <w:sz w:val="24"/>
+          <w:szCs w:val="24"/>
+        </w:rPr>
+      </w:pPr>
+      <w:r>
+        <w:rPr>
+          <w:rFonts w:ascii="Consolas" w:hAnsi="Consolas" w:cs="Consolas"/>
+          <w:color w:val="000000"/>
+          <w:sz w:val="24"/>
+          <w:szCs w:val="24"/>
         </w:rPr>
         <w:tab/>
       </w:r>
@@ -2511,8 +2770,8 @@
         <w:rPr>
           <w:rFonts w:ascii="Consolas" w:hAnsi="Consolas" w:cs="Consolas"/>
           <w:color w:val="000000"/>
-          <w:sz w:val="28"/>
-          <w:szCs w:val="28"/>
+          <w:sz w:val="24"/>
+          <w:szCs w:val="24"/>
         </w:rPr>
         <w:tab/>
       </w:r>
@@ -2520,8 +2779,8 @@
         <w:rPr>
           <w:rFonts w:ascii="Consolas" w:hAnsi="Consolas" w:cs="Consolas"/>
           <w:color w:val="FF00FF"/>
-          <w:sz w:val="28"/>
-          <w:szCs w:val="28"/>
+          <w:sz w:val="24"/>
+          <w:szCs w:val="24"/>
         </w:rPr>
         <w:t>pi</w:t>
       </w:r>
@@ -2529,8 +2788,8 @@
         <w:rPr>
           <w:rFonts w:ascii="Consolas" w:hAnsi="Consolas" w:cs="Consolas"/>
           <w:color w:val="808080"/>
-          <w:sz w:val="28"/>
-          <w:szCs w:val="28"/>
+          <w:sz w:val="24"/>
+          <w:szCs w:val="24"/>
         </w:rPr>
         <w:t>()/</w:t>
       </w:r>
@@ -2538,8 +2797,8 @@
         <w:rPr>
           <w:rFonts w:ascii="Consolas" w:hAnsi="Consolas" w:cs="Consolas"/>
           <w:color w:val="000000"/>
-          <w:sz w:val="28"/>
-          <w:szCs w:val="28"/>
+          <w:sz w:val="24"/>
+          <w:szCs w:val="24"/>
         </w:rPr>
         <w:t>180</w:t>
       </w:r>
@@ -2547,8 +2806,8 @@
         <w:rPr>
           <w:rFonts w:ascii="Consolas" w:hAnsi="Consolas" w:cs="Consolas"/>
           <w:color w:val="808080"/>
-          <w:sz w:val="28"/>
-          <w:szCs w:val="28"/>
+          <w:sz w:val="24"/>
+          <w:szCs w:val="24"/>
         </w:rPr>
         <w:t>)</w:t>
       </w:r>
@@ -2556,8 +2815,8 @@
         <w:rPr>
           <w:rFonts w:ascii="Consolas" w:hAnsi="Consolas" w:cs="Consolas"/>
           <w:color w:val="000000"/>
-          <w:sz w:val="28"/>
-          <w:szCs w:val="28"/>
+          <w:sz w:val="24"/>
+          <w:szCs w:val="24"/>
         </w:rPr>
         <w:t xml:space="preserve"> </w:t>
       </w:r>
@@ -2565,8 +2824,8 @@
         <w:rPr>
           <w:rFonts w:ascii="Consolas" w:hAnsi="Consolas" w:cs="Consolas"/>
           <w:color w:val="808080"/>
-          <w:sz w:val="28"/>
-          <w:szCs w:val="28"/>
+          <w:sz w:val="24"/>
+          <w:szCs w:val="24"/>
         </w:rPr>
         <w:t>*</w:t>
       </w:r>
@@ -2574,8 +2833,8 @@
         <w:rPr>
           <w:rFonts w:ascii="Consolas" w:hAnsi="Consolas" w:cs="Consolas"/>
           <w:color w:val="000000"/>
-          <w:sz w:val="28"/>
-          <w:szCs w:val="28"/>
+          <w:sz w:val="24"/>
+          <w:szCs w:val="24"/>
         </w:rPr>
         <w:t xml:space="preserve"> </w:t>
       </w:r>
@@ -2583,8 +2842,8 @@
         <w:rPr>
           <w:rFonts w:ascii="Consolas" w:hAnsi="Consolas" w:cs="Consolas"/>
           <w:color w:val="FF00FF"/>
-          <w:sz w:val="28"/>
-          <w:szCs w:val="28"/>
+          <w:sz w:val="24"/>
+          <w:szCs w:val="24"/>
         </w:rPr>
         <w:t>POWER</w:t>
       </w:r>
@@ -2592,8 +2851,8 @@
         <w:rPr>
           <w:rFonts w:ascii="Consolas" w:hAnsi="Consolas" w:cs="Consolas"/>
           <w:color w:val="808080"/>
-          <w:sz w:val="28"/>
-          <w:szCs w:val="28"/>
+          <w:sz w:val="24"/>
+          <w:szCs w:val="24"/>
         </w:rPr>
         <w:t>(</w:t>
       </w:r>
@@ -2601,8 +2860,8 @@
         <w:rPr>
           <w:rFonts w:ascii="Consolas" w:hAnsi="Consolas" w:cs="Consolas"/>
           <w:color w:val="FF00FF"/>
-          <w:sz w:val="28"/>
-          <w:szCs w:val="28"/>
+          <w:sz w:val="24"/>
+          <w:szCs w:val="24"/>
         </w:rPr>
         <w:t>SIN</w:t>
       </w:r>
@@ -2610,8 +2869,8 @@
         <w:rPr>
           <w:rFonts w:ascii="Consolas" w:hAnsi="Consolas" w:cs="Consolas"/>
           <w:color w:val="808080"/>
-          <w:sz w:val="28"/>
-          <w:szCs w:val="28"/>
+          <w:sz w:val="24"/>
+          <w:szCs w:val="24"/>
         </w:rPr>
         <w:t>((</w:t>
       </w:r>
@@ -2619,8 +2878,8 @@
         <w:rPr>
           <w:rFonts w:ascii="Consolas" w:hAnsi="Consolas" w:cs="Consolas"/>
           <w:color w:val="000000"/>
-          <w:sz w:val="28"/>
-          <w:szCs w:val="28"/>
+          <w:sz w:val="24"/>
+          <w:szCs w:val="24"/>
         </w:rPr>
         <w:t xml:space="preserve">@longitude </w:t>
       </w:r>
@@ -2628,8 +2887,8 @@
         <w:rPr>
           <w:rFonts w:ascii="Consolas" w:hAnsi="Consolas" w:cs="Consolas"/>
           <w:color w:val="808080"/>
-          <w:sz w:val="28"/>
-          <w:szCs w:val="28"/>
+          <w:sz w:val="24"/>
+          <w:szCs w:val="24"/>
         </w:rPr>
         <w:t>-</w:t>
       </w:r>
@@ -2637,17 +2896,27 @@
         <w:rPr>
           <w:rFonts w:ascii="Consolas" w:hAnsi="Consolas" w:cs="Consolas"/>
           <w:color w:val="000000"/>
-          <w:sz w:val="28"/>
-          <w:szCs w:val="28"/>
-        </w:rPr>
-        <w:t xml:space="preserve"> z</w:t>
-      </w:r>
-      <w:r>
-        <w:rPr>
-          <w:rFonts w:ascii="Consolas" w:hAnsi="Consolas" w:cs="Consolas"/>
-          <w:color w:val="808080"/>
-          <w:sz w:val="28"/>
-          <w:szCs w:val="28"/>
+          <w:sz w:val="24"/>
+          <w:szCs w:val="24"/>
+        </w:rPr>
+        <w:t xml:space="preserve"> </w:t>
+      </w:r>
+      <w:proofErr w:type="spellStart"/>
+      <w:r>
+        <w:rPr>
+          <w:rFonts w:ascii="Consolas" w:hAnsi="Consolas" w:cs="Consolas"/>
+          <w:color w:val="000000"/>
+          <w:sz w:val="24"/>
+          <w:szCs w:val="24"/>
+        </w:rPr>
+        <w:t>z</w:t>
+      </w:r>
+      <w:r>
+        <w:rPr>
+          <w:rFonts w:ascii="Consolas" w:hAnsi="Consolas" w:cs="Consolas"/>
+          <w:color w:val="808080"/>
+          <w:sz w:val="24"/>
+          <w:szCs w:val="24"/>
         </w:rPr>
         <w:t>.</w:t>
       </w:r>
@@ -2655,17 +2924,18 @@
         <w:rPr>
           <w:rFonts w:ascii="Consolas" w:hAnsi="Consolas" w:cs="Consolas"/>
           <w:color w:val="000000"/>
-          <w:sz w:val="28"/>
-          <w:szCs w:val="28"/>
+          <w:sz w:val="24"/>
+          <w:szCs w:val="24"/>
         </w:rPr>
         <w:t>longitude</w:t>
       </w:r>
-      <w:r>
-        <w:rPr>
-          <w:rFonts w:ascii="Consolas" w:hAnsi="Consolas" w:cs="Consolas"/>
-          <w:color w:val="808080"/>
-          <w:sz w:val="28"/>
-          <w:szCs w:val="28"/>
+      <w:proofErr w:type="spellEnd"/>
+      <w:r>
+        <w:rPr>
+          <w:rFonts w:ascii="Consolas" w:hAnsi="Consolas" w:cs="Consolas"/>
+          <w:color w:val="808080"/>
+          <w:sz w:val="24"/>
+          <w:szCs w:val="24"/>
         </w:rPr>
         <w:t>)</w:t>
       </w:r>
@@ -2673,8 +2943,8 @@
         <w:rPr>
           <w:rFonts w:ascii="Consolas" w:hAnsi="Consolas" w:cs="Consolas"/>
           <w:color w:val="000000"/>
-          <w:sz w:val="28"/>
-          <w:szCs w:val="28"/>
+          <w:sz w:val="24"/>
+          <w:szCs w:val="24"/>
         </w:rPr>
         <w:t xml:space="preserve"> </w:t>
       </w:r>
@@ -2682,8 +2952,8 @@
         <w:rPr>
           <w:rFonts w:ascii="Consolas" w:hAnsi="Consolas" w:cs="Consolas"/>
           <w:color w:val="808080"/>
-          <w:sz w:val="28"/>
-          <w:szCs w:val="28"/>
+          <w:sz w:val="24"/>
+          <w:szCs w:val="24"/>
         </w:rPr>
         <w:t>*</w:t>
       </w:r>
@@ -2694,19 +2964,20 @@
         <w:autoSpaceDN w:val="0"/>
         <w:adjustRightInd w:val="0"/>
         <w:spacing w:after="0" w:line="240" w:lineRule="auto"/>
-        <w:rPr>
-          <w:rFonts w:ascii="Consolas" w:hAnsi="Consolas" w:cs="Consolas"/>
-          <w:color w:val="000000"/>
-          <w:sz w:val="28"/>
-          <w:szCs w:val="28"/>
-        </w:rPr>
-      </w:pPr>
-      <w:r>
-        <w:rPr>
-          <w:rFonts w:ascii="Consolas" w:hAnsi="Consolas" w:cs="Consolas"/>
-          <w:color w:val="000000"/>
-          <w:sz w:val="28"/>
-          <w:szCs w:val="28"/>
+        <w:ind w:left="360"/>
+        <w:rPr>
+          <w:rFonts w:ascii="Consolas" w:hAnsi="Consolas" w:cs="Consolas"/>
+          <w:color w:val="000000"/>
+          <w:sz w:val="24"/>
+          <w:szCs w:val="24"/>
+        </w:rPr>
+      </w:pPr>
+      <w:r>
+        <w:rPr>
+          <w:rFonts w:ascii="Consolas" w:hAnsi="Consolas" w:cs="Consolas"/>
+          <w:color w:val="000000"/>
+          <w:sz w:val="24"/>
+          <w:szCs w:val="24"/>
         </w:rPr>
         <w:tab/>
       </w:r>
@@ -2714,8 +2985,8 @@
         <w:rPr>
           <w:rFonts w:ascii="Consolas" w:hAnsi="Consolas" w:cs="Consolas"/>
           <w:color w:val="000000"/>
-          <w:sz w:val="28"/>
-          <w:szCs w:val="28"/>
+          <w:sz w:val="24"/>
+          <w:szCs w:val="24"/>
         </w:rPr>
         <w:tab/>
       </w:r>
@@ -2723,8 +2994,8 @@
         <w:rPr>
           <w:rFonts w:ascii="Consolas" w:hAnsi="Consolas" w:cs="Consolas"/>
           <w:color w:val="FF00FF"/>
-          <w:sz w:val="28"/>
-          <w:szCs w:val="28"/>
+          <w:sz w:val="24"/>
+          <w:szCs w:val="24"/>
         </w:rPr>
         <w:t>pi</w:t>
       </w:r>
@@ -2732,8 +3003,8 @@
         <w:rPr>
           <w:rFonts w:ascii="Consolas" w:hAnsi="Consolas" w:cs="Consolas"/>
           <w:color w:val="808080"/>
-          <w:sz w:val="28"/>
-          <w:szCs w:val="28"/>
+          <w:sz w:val="24"/>
+          <w:szCs w:val="24"/>
         </w:rPr>
         <w:t>()/</w:t>
       </w:r>
@@ -2741,8 +3012,8 @@
         <w:rPr>
           <w:rFonts w:ascii="Consolas" w:hAnsi="Consolas" w:cs="Consolas"/>
           <w:color w:val="000000"/>
-          <w:sz w:val="28"/>
-          <w:szCs w:val="28"/>
+          <w:sz w:val="24"/>
+          <w:szCs w:val="24"/>
         </w:rPr>
         <w:t>180</w:t>
       </w:r>
@@ -2750,8 +3021,8 @@
         <w:rPr>
           <w:rFonts w:ascii="Consolas" w:hAnsi="Consolas" w:cs="Consolas"/>
           <w:color w:val="808080"/>
-          <w:sz w:val="28"/>
-          <w:szCs w:val="28"/>
+          <w:sz w:val="24"/>
+          <w:szCs w:val="24"/>
         </w:rPr>
         <w:t>/</w:t>
       </w:r>
@@ -2759,8 +3030,8 @@
         <w:rPr>
           <w:rFonts w:ascii="Consolas" w:hAnsi="Consolas" w:cs="Consolas"/>
           <w:color w:val="000000"/>
-          <w:sz w:val="28"/>
-          <w:szCs w:val="28"/>
+          <w:sz w:val="24"/>
+          <w:szCs w:val="24"/>
         </w:rPr>
         <w:t>2</w:t>
       </w:r>
@@ -2768,8 +3039,8 @@
         <w:rPr>
           <w:rFonts w:ascii="Consolas" w:hAnsi="Consolas" w:cs="Consolas"/>
           <w:color w:val="808080"/>
-          <w:sz w:val="28"/>
-          <w:szCs w:val="28"/>
+          <w:sz w:val="24"/>
+          <w:szCs w:val="24"/>
         </w:rPr>
         <w:t>),</w:t>
       </w:r>
@@ -2777,8 +3048,8 @@
         <w:rPr>
           <w:rFonts w:ascii="Consolas" w:hAnsi="Consolas" w:cs="Consolas"/>
           <w:color w:val="000000"/>
-          <w:sz w:val="28"/>
-          <w:szCs w:val="28"/>
+          <w:sz w:val="24"/>
+          <w:szCs w:val="24"/>
         </w:rPr>
         <w:t xml:space="preserve"> 2</w:t>
       </w:r>
@@ -2786,8 +3057,8 @@
         <w:rPr>
           <w:rFonts w:ascii="Consolas" w:hAnsi="Consolas" w:cs="Consolas"/>
           <w:color w:val="808080"/>
-          <w:sz w:val="28"/>
-          <w:szCs w:val="28"/>
+          <w:sz w:val="24"/>
+          <w:szCs w:val="24"/>
         </w:rPr>
         <w:t>)</w:t>
       </w:r>
@@ -2795,8 +3066,8 @@
         <w:rPr>
           <w:rFonts w:ascii="Consolas" w:hAnsi="Consolas" w:cs="Consolas"/>
           <w:color w:val="000000"/>
-          <w:sz w:val="28"/>
-          <w:szCs w:val="28"/>
+          <w:sz w:val="24"/>
+          <w:szCs w:val="24"/>
         </w:rPr>
         <w:t xml:space="preserve"> </w:t>
       </w:r>
@@ -2804,8 +3075,8 @@
         <w:rPr>
           <w:rFonts w:ascii="Consolas" w:hAnsi="Consolas" w:cs="Consolas"/>
           <w:color w:val="808080"/>
-          <w:sz w:val="28"/>
-          <w:szCs w:val="28"/>
+          <w:sz w:val="24"/>
+          <w:szCs w:val="24"/>
         </w:rPr>
         <w:t>))</w:t>
       </w:r>
@@ -2813,8 +3084,8 @@
         <w:rPr>
           <w:rFonts w:ascii="Consolas" w:hAnsi="Consolas" w:cs="Consolas"/>
           <w:color w:val="000000"/>
-          <w:sz w:val="28"/>
-          <w:szCs w:val="28"/>
+          <w:sz w:val="24"/>
+          <w:szCs w:val="24"/>
         </w:rPr>
         <w:t xml:space="preserve"> </w:t>
       </w:r>
@@ -2822,8 +3093,8 @@
         <w:rPr>
           <w:rFonts w:ascii="Consolas" w:hAnsi="Consolas" w:cs="Consolas"/>
           <w:color w:val="0000FF"/>
-          <w:sz w:val="28"/>
-          <w:szCs w:val="28"/>
+          <w:sz w:val="24"/>
+          <w:szCs w:val="24"/>
         </w:rPr>
         <w:t>as</w:t>
       </w:r>
@@ -2831,8 +3102,8 @@
         <w:rPr>
           <w:rFonts w:ascii="Consolas" w:hAnsi="Consolas" w:cs="Consolas"/>
           <w:color w:val="000000"/>
-          <w:sz w:val="28"/>
-          <w:szCs w:val="28"/>
+          <w:sz w:val="24"/>
+          <w:szCs w:val="24"/>
         </w:rPr>
         <w:t xml:space="preserve"> distance</w:t>
       </w:r>
@@ -2843,19 +3114,20 @@
         <w:autoSpaceDN w:val="0"/>
         <w:adjustRightInd w:val="0"/>
         <w:spacing w:after="0" w:line="240" w:lineRule="auto"/>
-        <w:rPr>
-          <w:rFonts w:ascii="Consolas" w:hAnsi="Consolas" w:cs="Consolas"/>
-          <w:color w:val="000000"/>
-          <w:sz w:val="28"/>
-          <w:szCs w:val="28"/>
-        </w:rPr>
-      </w:pPr>
-      <w:r>
-        <w:rPr>
-          <w:rFonts w:ascii="Consolas" w:hAnsi="Consolas" w:cs="Consolas"/>
-          <w:color w:val="000000"/>
-          <w:sz w:val="28"/>
-          <w:szCs w:val="28"/>
+        <w:ind w:left="360"/>
+        <w:rPr>
+          <w:rFonts w:ascii="Consolas" w:hAnsi="Consolas" w:cs="Consolas"/>
+          <w:color w:val="000000"/>
+          <w:sz w:val="24"/>
+          <w:szCs w:val="24"/>
+        </w:rPr>
+      </w:pPr>
+      <w:r>
+        <w:rPr>
+          <w:rFonts w:ascii="Consolas" w:hAnsi="Consolas" w:cs="Consolas"/>
+          <w:color w:val="000000"/>
+          <w:sz w:val="24"/>
+          <w:szCs w:val="24"/>
         </w:rPr>
         <w:tab/>
       </w:r>
@@ -2863,8 +3135,8 @@
         <w:rPr>
           <w:rFonts w:ascii="Consolas" w:hAnsi="Consolas" w:cs="Consolas"/>
           <w:color w:val="000000"/>
-          <w:sz w:val="28"/>
-          <w:szCs w:val="28"/>
+          <w:sz w:val="24"/>
+          <w:szCs w:val="24"/>
         </w:rPr>
         <w:tab/>
       </w:r>
@@ -2872,8 +3144,8 @@
         <w:rPr>
           <w:rFonts w:ascii="Consolas" w:hAnsi="Consolas" w:cs="Consolas"/>
           <w:color w:val="0000FF"/>
-          <w:sz w:val="28"/>
-          <w:szCs w:val="28"/>
+          <w:sz w:val="24"/>
+          <w:szCs w:val="24"/>
         </w:rPr>
         <w:t>from</w:t>
       </w:r>
@@ -2881,17 +3153,37 @@
         <w:rPr>
           <w:rFonts w:ascii="Consolas" w:hAnsi="Consolas" w:cs="Consolas"/>
           <w:color w:val="000000"/>
-          <w:sz w:val="28"/>
-          <w:szCs w:val="28"/>
-        </w:rPr>
-        <w:t xml:space="preserve"> ZillowData </w:t>
+          <w:sz w:val="24"/>
+          <w:szCs w:val="24"/>
+        </w:rPr>
+        <w:t xml:space="preserve"> </w:t>
+      </w:r>
+      <w:proofErr w:type="spellStart"/>
+      <w:r>
+        <w:rPr>
+          <w:rFonts w:ascii="Consolas" w:hAnsi="Consolas" w:cs="Consolas"/>
+          <w:color w:val="000000"/>
+          <w:sz w:val="24"/>
+          <w:szCs w:val="24"/>
+        </w:rPr>
+        <w:t>ZillowData</w:t>
+      </w:r>
+      <w:proofErr w:type="spellEnd"/>
+      <w:r>
+        <w:rPr>
+          <w:rFonts w:ascii="Consolas" w:hAnsi="Consolas" w:cs="Consolas"/>
+          <w:color w:val="000000"/>
+          <w:sz w:val="24"/>
+          <w:szCs w:val="24"/>
+        </w:rPr>
+        <w:t xml:space="preserve"> </w:t>
       </w:r>
       <w:r>
         <w:rPr>
           <w:rFonts w:ascii="Consolas" w:hAnsi="Consolas" w:cs="Consolas"/>
           <w:color w:val="0000FF"/>
-          <w:sz w:val="28"/>
-          <w:szCs w:val="28"/>
+          <w:sz w:val="24"/>
+          <w:szCs w:val="24"/>
         </w:rPr>
         <w:t>as</w:t>
       </w:r>
@@ -2899,107 +3191,26 @@
         <w:rPr>
           <w:rFonts w:ascii="Consolas" w:hAnsi="Consolas" w:cs="Consolas"/>
           <w:color w:val="000000"/>
-          <w:sz w:val="28"/>
-          <w:szCs w:val="28"/>
+          <w:sz w:val="24"/>
+          <w:szCs w:val="24"/>
         </w:rPr>
         <w:t xml:space="preserve"> z</w:t>
       </w:r>
     </w:p>
     <w:p>
       <w:pPr>
-        <w:autoSpaceDE w:val="0"/>
-        <w:autoSpaceDN w:val="0"/>
-        <w:adjustRightInd w:val="0"/>
-        <w:spacing w:after="0" w:line="240" w:lineRule="auto"/>
-        <w:rPr>
-          <w:rFonts w:ascii="Consolas" w:hAnsi="Consolas" w:cs="Consolas"/>
-          <w:color w:val="000000"/>
-          <w:sz w:val="28"/>
-          <w:szCs w:val="28"/>
-        </w:rPr>
-      </w:pPr>
-      <w:r>
-        <w:rPr>
-          <w:rFonts w:ascii="Consolas" w:hAnsi="Consolas" w:cs="Consolas"/>
-          <w:color w:val="000000"/>
-          <w:sz w:val="28"/>
-          <w:szCs w:val="28"/>
-        </w:rPr>
-        <w:tab/>
-      </w:r>
-      <w:r>
-        <w:rPr>
-          <w:rFonts w:ascii="Consolas" w:hAnsi="Consolas" w:cs="Consolas"/>
-          <w:color w:val="000000"/>
-          <w:sz w:val="28"/>
-          <w:szCs w:val="28"/>
-        </w:rPr>
-        <w:tab/>
-      </w:r>
-      <w:r>
-        <w:rPr>
-          <w:rFonts w:ascii="Consolas" w:hAnsi="Consolas" w:cs="Consolas"/>
-          <w:color w:val="008000"/>
-          <w:sz w:val="28"/>
-          <w:szCs w:val="28"/>
-        </w:rPr>
-        <w:t>--group by dist.latitude, dist.longitude, dist.distance</w:t>
-      </w:r>
-    </w:p>
-    <w:p>
-      <w:pPr>
-        <w:autoSpaceDE w:val="0"/>
-        <w:autoSpaceDN w:val="0"/>
-        <w:adjustRightInd w:val="0"/>
-        <w:spacing w:after="0" w:line="240" w:lineRule="auto"/>
-        <w:rPr>
-          <w:rFonts w:ascii="Consolas" w:hAnsi="Consolas" w:cs="Consolas"/>
-          <w:color w:val="000000"/>
-          <w:sz w:val="28"/>
-          <w:szCs w:val="28"/>
-        </w:rPr>
-      </w:pPr>
-      <w:r>
-        <w:rPr>
-          <w:rFonts w:ascii="Consolas" w:hAnsi="Consolas" w:cs="Consolas"/>
-          <w:color w:val="000000"/>
-          <w:sz w:val="28"/>
-          <w:szCs w:val="28"/>
-        </w:rPr>
-        <w:tab/>
-      </w:r>
-      <w:r>
-        <w:rPr>
-          <w:rFonts w:ascii="Consolas" w:hAnsi="Consolas" w:cs="Consolas"/>
-          <w:color w:val="000000"/>
-          <w:sz w:val="28"/>
-          <w:szCs w:val="28"/>
-        </w:rPr>
-        <w:tab/>
-      </w:r>
-      <w:r>
-        <w:rPr>
-          <w:rFonts w:ascii="Consolas" w:hAnsi="Consolas" w:cs="Consolas"/>
-          <w:color w:val="008000"/>
-          <w:sz w:val="28"/>
-          <w:szCs w:val="28"/>
-        </w:rPr>
-        <w:t>--having dist.distance &lt; 10</w:t>
-      </w:r>
-    </w:p>
-    <w:p>
-      <w:pPr>
-        <w:rPr>
-          <w:sz w:val="28"/>
-          <w:szCs w:val="28"/>
-        </w:rPr>
-      </w:pPr>
-      <w:r>
-        <w:rPr>
-          <w:rFonts w:ascii="Consolas" w:hAnsi="Consolas" w:cs="Consolas"/>
-          <w:color w:val="808080"/>
-          <w:sz w:val="28"/>
-          <w:szCs w:val="28"/>
+        <w:ind w:left="1080"/>
+        <w:rPr>
+          <w:sz w:val="24"/>
+          <w:szCs w:val="24"/>
+        </w:rPr>
+      </w:pPr>
+      <w:r>
+        <w:rPr>
+          <w:rFonts w:ascii="Consolas" w:hAnsi="Consolas" w:cs="Consolas"/>
+          <w:color w:val="808080"/>
+          <w:sz w:val="24"/>
+          <w:szCs w:val="24"/>
         </w:rPr>
         <w:t>)</w:t>
       </w:r>
@@ -3025,7 +3236,10 @@
     <w:p>
       <w:pPr>
         <w:pStyle w:val="ListParagraph"/>
-        <w:ind w:left="1080"/>
+        <w:numPr>
+          <w:ilvl w:val="0"/>
+          <w:numId w:val="4"/>
+        </w:numPr>
         <w:rPr>
           <w:sz w:val="24"/>
           <w:szCs w:val="24"/>
@@ -3038,11 +3252,10 @@
         </w:rPr>
         <w:t xml:space="preserve">And when we pass the values we will get result in this format. </w:t>
       </w:r>
-      <w:bookmarkStart w:id="0" w:name="_GoBack"/>
-      <w:bookmarkEnd w:id="0"/>
-    </w:p>
-    <w:p>
-      <w:pPr>
+    </w:p>
+    <w:p>
+      <w:pPr>
+        <w:ind w:left="720"/>
         <w:rPr>
           <w:sz w:val="24"/>
           <w:szCs w:val="24"/>
@@ -3060,7 +3273,7 @@
         </w:rPr>
         <w:drawing>
           <wp:inline distT="0" distB="0" distL="0" distR="0" wp14:anchorId="15A829F5" wp14:editId="1E1DDA13">
-            <wp:extent cx="5474970" cy="1775460"/>
+            <wp:extent cx="5474970" cy="2804160"/>
             <wp:effectExtent l="0" t="0" r="0" b="0"/>
             <wp:docPr id="14" name="Picture 14"/>
             <wp:cNvGraphicFramePr>
@@ -3082,7 +3295,7 @@
                   <pic:spPr>
                     <a:xfrm>
                       <a:off x="0" y="0"/>
-                      <a:ext cx="5479401" cy="1776897"/>
+                      <a:ext cx="5479401" cy="2806429"/>
                     </a:xfrm>
                     <a:prstGeom prst="rect">
                       <a:avLst/>
@@ -3221,16 +3434,16 @@
     </w:lvl>
   </w:abstractNum>
   <w:abstractNum w:abstractNumId="1" w15:restartNumberingAfterBreak="0">
-    <w:nsid w:val="430028CE"/>
+    <w:nsid w:val="052512F8"/>
     <w:multiLevelType w:val="hybridMultilevel"/>
-    <w:tmpl w:val="C710341E"/>
+    <w:tmpl w:val="E8CA12F4"/>
     <w:lvl w:ilvl="0" w:tplc="04090001">
       <w:start w:val="1"/>
       <w:numFmt w:val="bullet"/>
       <w:lvlText w:val=""/>
       <w:lvlJc w:val="left"/>
       <w:pPr>
-        <w:ind w:left="720" w:hanging="360"/>
+        <w:ind w:left="1440" w:hanging="360"/>
       </w:pPr>
       <w:rPr>
         <w:rFonts w:ascii="Symbol" w:hAnsi="Symbol" w:hint="default"/>
@@ -3242,7 +3455,7 @@
       <w:lvlText w:val="o"/>
       <w:lvlJc w:val="left"/>
       <w:pPr>
-        <w:ind w:left="1440" w:hanging="360"/>
+        <w:ind w:left="2160" w:hanging="360"/>
       </w:pPr>
       <w:rPr>
         <w:rFonts w:ascii="Courier New" w:hAnsi="Courier New" w:cs="Courier New" w:hint="default"/>
@@ -3254,7 +3467,7 @@
       <w:lvlText w:val=""/>
       <w:lvlJc w:val="left"/>
       <w:pPr>
-        <w:ind w:left="2160" w:hanging="360"/>
+        <w:ind w:left="2880" w:hanging="360"/>
       </w:pPr>
       <w:rPr>
         <w:rFonts w:ascii="Wingdings" w:hAnsi="Wingdings" w:hint="default"/>
@@ -3266,7 +3479,7 @@
       <w:lvlText w:val=""/>
       <w:lvlJc w:val="left"/>
       <w:pPr>
-        <w:ind w:left="2880" w:hanging="360"/>
+        <w:ind w:left="3600" w:hanging="360"/>
       </w:pPr>
       <w:rPr>
         <w:rFonts w:ascii="Symbol" w:hAnsi="Symbol" w:hint="default"/>
@@ -3278,7 +3491,7 @@
       <w:lvlText w:val="o"/>
       <w:lvlJc w:val="left"/>
       <w:pPr>
-        <w:ind w:left="3600" w:hanging="360"/>
+        <w:ind w:left="4320" w:hanging="360"/>
       </w:pPr>
       <w:rPr>
         <w:rFonts w:ascii="Courier New" w:hAnsi="Courier New" w:cs="Courier New" w:hint="default"/>
@@ -3290,7 +3503,7 @@
       <w:lvlText w:val=""/>
       <w:lvlJc w:val="left"/>
       <w:pPr>
-        <w:ind w:left="4320" w:hanging="360"/>
+        <w:ind w:left="5040" w:hanging="360"/>
       </w:pPr>
       <w:rPr>
         <w:rFonts w:ascii="Wingdings" w:hAnsi="Wingdings" w:hint="default"/>
@@ -3302,7 +3515,7 @@
       <w:lvlText w:val=""/>
       <w:lvlJc w:val="left"/>
       <w:pPr>
-        <w:ind w:left="5040" w:hanging="360"/>
+        <w:ind w:left="5760" w:hanging="360"/>
       </w:pPr>
       <w:rPr>
         <w:rFonts w:ascii="Symbol" w:hAnsi="Symbol" w:hint="default"/>
@@ -3314,7 +3527,7 @@
       <w:lvlText w:val="o"/>
       <w:lvlJc w:val="left"/>
       <w:pPr>
-        <w:ind w:left="5760" w:hanging="360"/>
+        <w:ind w:left="6480" w:hanging="360"/>
       </w:pPr>
       <w:rPr>
         <w:rFonts w:ascii="Courier New" w:hAnsi="Courier New" w:cs="Courier New" w:hint="default"/>
@@ -3326,7 +3539,7 @@
       <w:lvlText w:val=""/>
       <w:lvlJc w:val="left"/>
       <w:pPr>
-        <w:ind w:left="6480" w:hanging="360"/>
+        <w:ind w:left="7200" w:hanging="360"/>
       </w:pPr>
       <w:rPr>
         <w:rFonts w:ascii="Wingdings" w:hAnsi="Wingdings" w:hint="default"/>
@@ -3334,6 +3547,119 @@
     </w:lvl>
   </w:abstractNum>
   <w:abstractNum w:abstractNumId="2" w15:restartNumberingAfterBreak="0">
+    <w:nsid w:val="430028CE"/>
+    <w:multiLevelType w:val="hybridMultilevel"/>
+    <w:tmpl w:val="C710341E"/>
+    <w:lvl w:ilvl="0" w:tplc="04090001">
+      <w:start w:val="1"/>
+      <w:numFmt w:val="bullet"/>
+      <w:lvlText w:val=""/>
+      <w:lvlJc w:val="left"/>
+      <w:pPr>
+        <w:ind w:left="720" w:hanging="360"/>
+      </w:pPr>
+      <w:rPr>
+        <w:rFonts w:ascii="Symbol" w:hAnsi="Symbol" w:hint="default"/>
+      </w:rPr>
+    </w:lvl>
+    <w:lvl w:ilvl="1" w:tplc="04090003">
+      <w:start w:val="1"/>
+      <w:numFmt w:val="bullet"/>
+      <w:lvlText w:val="o"/>
+      <w:lvlJc w:val="left"/>
+      <w:pPr>
+        <w:ind w:left="1440" w:hanging="360"/>
+      </w:pPr>
+      <w:rPr>
+        <w:rFonts w:ascii="Courier New" w:hAnsi="Courier New" w:cs="Courier New" w:hint="default"/>
+      </w:rPr>
+    </w:lvl>
+    <w:lvl w:ilvl="2" w:tplc="04090005" w:tentative="1">
+      <w:start w:val="1"/>
+      <w:numFmt w:val="bullet"/>
+      <w:lvlText w:val=""/>
+      <w:lvlJc w:val="left"/>
+      <w:pPr>
+        <w:ind w:left="2160" w:hanging="360"/>
+      </w:pPr>
+      <w:rPr>
+        <w:rFonts w:ascii="Wingdings" w:hAnsi="Wingdings" w:hint="default"/>
+      </w:rPr>
+    </w:lvl>
+    <w:lvl w:ilvl="3" w:tplc="04090001" w:tentative="1">
+      <w:start w:val="1"/>
+      <w:numFmt w:val="bullet"/>
+      <w:lvlText w:val=""/>
+      <w:lvlJc w:val="left"/>
+      <w:pPr>
+        <w:ind w:left="2880" w:hanging="360"/>
+      </w:pPr>
+      <w:rPr>
+        <w:rFonts w:ascii="Symbol" w:hAnsi="Symbol" w:hint="default"/>
+      </w:rPr>
+    </w:lvl>
+    <w:lvl w:ilvl="4" w:tplc="04090003" w:tentative="1">
+      <w:start w:val="1"/>
+      <w:numFmt w:val="bullet"/>
+      <w:lvlText w:val="o"/>
+      <w:lvlJc w:val="left"/>
+      <w:pPr>
+        <w:ind w:left="3600" w:hanging="360"/>
+      </w:pPr>
+      <w:rPr>
+        <w:rFonts w:ascii="Courier New" w:hAnsi="Courier New" w:cs="Courier New" w:hint="default"/>
+      </w:rPr>
+    </w:lvl>
+    <w:lvl w:ilvl="5" w:tplc="04090005" w:tentative="1">
+      <w:start w:val="1"/>
+      <w:numFmt w:val="bullet"/>
+      <w:lvlText w:val=""/>
+      <w:lvlJc w:val="left"/>
+      <w:pPr>
+        <w:ind w:left="4320" w:hanging="360"/>
+      </w:pPr>
+      <w:rPr>
+        <w:rFonts w:ascii="Wingdings" w:hAnsi="Wingdings" w:hint="default"/>
+      </w:rPr>
+    </w:lvl>
+    <w:lvl w:ilvl="6" w:tplc="04090001" w:tentative="1">
+      <w:start w:val="1"/>
+      <w:numFmt w:val="bullet"/>
+      <w:lvlText w:val=""/>
+      <w:lvlJc w:val="left"/>
+      <w:pPr>
+        <w:ind w:left="5040" w:hanging="360"/>
+      </w:pPr>
+      <w:rPr>
+        <w:rFonts w:ascii="Symbol" w:hAnsi="Symbol" w:hint="default"/>
+      </w:rPr>
+    </w:lvl>
+    <w:lvl w:ilvl="7" w:tplc="04090003" w:tentative="1">
+      <w:start w:val="1"/>
+      <w:numFmt w:val="bullet"/>
+      <w:lvlText w:val="o"/>
+      <w:lvlJc w:val="left"/>
+      <w:pPr>
+        <w:ind w:left="5760" w:hanging="360"/>
+      </w:pPr>
+      <w:rPr>
+        <w:rFonts w:ascii="Courier New" w:hAnsi="Courier New" w:cs="Courier New" w:hint="default"/>
+      </w:rPr>
+    </w:lvl>
+    <w:lvl w:ilvl="8" w:tplc="04090005" w:tentative="1">
+      <w:start w:val="1"/>
+      <w:numFmt w:val="bullet"/>
+      <w:lvlText w:val=""/>
+      <w:lvlJc w:val="left"/>
+      <w:pPr>
+        <w:ind w:left="6480" w:hanging="360"/>
+      </w:pPr>
+      <w:rPr>
+        <w:rFonts w:ascii="Wingdings" w:hAnsi="Wingdings" w:hint="default"/>
+      </w:rPr>
+    </w:lvl>
+  </w:abstractNum>
+  <w:abstractNum w:abstractNumId="3" w15:restartNumberingAfterBreak="0">
     <w:nsid w:val="68000556"/>
     <w:multiLevelType w:val="hybridMultilevel"/>
     <w:tmpl w:val="E3B0598E"/>
@@ -3343,7 +3669,7 @@
       <w:lvlText w:val=""/>
       <w:lvlJc w:val="left"/>
       <w:pPr>
-        <w:ind w:left="1080" w:hanging="360"/>
+        <w:ind w:left="1440" w:hanging="360"/>
       </w:pPr>
       <w:rPr>
         <w:rFonts w:ascii="Symbol" w:hAnsi="Symbol" w:hint="default"/>
@@ -3355,7 +3681,7 @@
       <w:lvlText w:val="o"/>
       <w:lvlJc w:val="left"/>
       <w:pPr>
-        <w:ind w:left="1800" w:hanging="360"/>
+        <w:ind w:left="2160" w:hanging="360"/>
       </w:pPr>
       <w:rPr>
         <w:rFonts w:ascii="Courier New" w:hAnsi="Courier New" w:cs="Courier New" w:hint="default"/>
@@ -3367,7 +3693,7 @@
       <w:lvlText w:val=""/>
       <w:lvlJc w:val="left"/>
       <w:pPr>
-        <w:ind w:left="2520" w:hanging="360"/>
+        <w:ind w:left="2880" w:hanging="360"/>
       </w:pPr>
       <w:rPr>
         <w:rFonts w:ascii="Wingdings" w:hAnsi="Wingdings" w:hint="default"/>
@@ -3379,7 +3705,7 @@
       <w:lvlText w:val=""/>
       <w:lvlJc w:val="left"/>
       <w:pPr>
-        <w:ind w:left="3240" w:hanging="360"/>
+        <w:ind w:left="3600" w:hanging="360"/>
       </w:pPr>
       <w:rPr>
         <w:rFonts w:ascii="Symbol" w:hAnsi="Symbol" w:hint="default"/>
@@ -3391,7 +3717,7 @@
       <w:lvlText w:val="o"/>
       <w:lvlJc w:val="left"/>
       <w:pPr>
-        <w:ind w:left="3960" w:hanging="360"/>
+        <w:ind w:left="4320" w:hanging="360"/>
       </w:pPr>
       <w:rPr>
         <w:rFonts w:ascii="Courier New" w:hAnsi="Courier New" w:cs="Courier New" w:hint="default"/>
@@ -3403,7 +3729,7 @@
       <w:lvlText w:val=""/>
       <w:lvlJc w:val="left"/>
       <w:pPr>
-        <w:ind w:left="4680" w:hanging="360"/>
+        <w:ind w:left="5040" w:hanging="360"/>
       </w:pPr>
       <w:rPr>
         <w:rFonts w:ascii="Wingdings" w:hAnsi="Wingdings" w:hint="default"/>
@@ -3415,7 +3741,7 @@
       <w:lvlText w:val=""/>
       <w:lvlJc w:val="left"/>
       <w:pPr>
-        <w:ind w:left="5400" w:hanging="360"/>
+        <w:ind w:left="5760" w:hanging="360"/>
       </w:pPr>
       <w:rPr>
         <w:rFonts w:ascii="Symbol" w:hAnsi="Symbol" w:hint="default"/>
@@ -3427,7 +3753,7 @@
       <w:lvlText w:val="o"/>
       <w:lvlJc w:val="left"/>
       <w:pPr>
-        <w:ind w:left="6120" w:hanging="360"/>
+        <w:ind w:left="6480" w:hanging="360"/>
       </w:pPr>
       <w:rPr>
         <w:rFonts w:ascii="Courier New" w:hAnsi="Courier New" w:cs="Courier New" w:hint="default"/>
@@ -3439,7 +3765,7 @@
       <w:lvlText w:val=""/>
       <w:lvlJc w:val="left"/>
       <w:pPr>
-        <w:ind w:left="6840" w:hanging="360"/>
+        <w:ind w:left="7200" w:hanging="360"/>
       </w:pPr>
       <w:rPr>
         <w:rFonts w:ascii="Wingdings" w:hAnsi="Wingdings" w:hint="default"/>
@@ -3447,13 +3773,16 @@
     </w:lvl>
   </w:abstractNum>
   <w:num w:numId="1">
-    <w:abstractNumId w:val="1"/>
+    <w:abstractNumId w:val="2"/>
   </w:num>
   <w:num w:numId="2">
-    <w:abstractNumId w:val="2"/>
+    <w:abstractNumId w:val="3"/>
   </w:num>
   <w:num w:numId="3">
     <w:abstractNumId w:val="0"/>
+  </w:num>
+  <w:num w:numId="4">
+    <w:abstractNumId w:val="1"/>
   </w:num>
 </w:numbering>
 </file>
